--- a/Unit-1/Site Design.docx
+++ b/Unit-1/Site Design.docx
@@ -1,10 +1,50 @@
 
 <file path=word/document.xml><?xml version="1.0" encoding="utf-8"?>
-<w:document xmlns:wpc="http://schemas.microsoft.com/office/word/2010/wordprocessingCanvas" xmlns:cx="http://schemas.microsoft.com/office/drawing/2014/chartex" xmlns:cx1="http://schemas.microsoft.com/office/drawing/2015/9/8/chartex" xmlns:cx2="http://schemas.microsoft.com/office/drawing/2015/10/21/chartex" xmlns:cx3="http://schemas.microsoft.com/office/drawing/2016/5/9/chartex" xmlns:cx4="http://schemas.microsoft.com/office/drawing/2016/5/10/chartex" xmlns:cx5="http://schemas.microsoft.com/office/drawing/2016/5/11/chartex" xmlns:cx6="http://schemas.microsoft.com/office/drawing/2016/5/12/chartex" xmlns:cx7="http://schemas.microsoft.com/office/drawing/2016/5/13/chartex" xmlns:cx8="http://schemas.microsoft.com/office/drawing/2016/5/14/chartex" xmlns:mc="http://schemas.openxmlformats.org/markup-compatibility/2006" xmlns:aink="http://schemas.microsoft.com/office/drawing/2016/ink" xmlns:am3d="http://schemas.microsoft.com/office/drawing/2017/model3d" xmlns:o="urn:schemas-microsoft-com:office:office" xmlns:r="http://schemas.openxmlformats.org/officeDocument/2006/relationships" xmlns:m="http://schemas.openxmlformats.org/officeDocument/2006/math" xmlns:v="urn:schemas-microsoft-com:vml" xmlns:wp14="http://schemas.microsoft.com/office/word/2010/wordprocessingDrawing" xmlns:wp="http://schemas.openxmlformats.org/drawingml/2006/wordprocessingDrawing" xmlns:w10="urn:schemas-microsoft-com:office:word" xmlns:w="http://schemas.openxmlformats.org/wordprocessingml/2006/main" xmlns:w14="http://schemas.microsoft.com/office/word/2010/wordml" xmlns:w15="http://schemas.microsoft.com/office/word/2012/wordml" xmlns:w16cid="http://schemas.microsoft.com/office/word/2016/wordml/cid" xmlns:w16se="http://schemas.microsoft.com/office/word/2015/wordml/symex" xmlns:wpg="http://schemas.microsoft.com/office/word/2010/wordprocessingGroup" xmlns:wpi="http://schemas.microsoft.com/office/word/2010/wordprocessingInk" xmlns:wne="http://schemas.microsoft.com/office/word/2006/wordml" xmlns:wps="http://schemas.microsoft.com/office/word/2010/wordprocessingShape" mc:Ignorable="w14 w15 w16se w16cid wp14">
+<w:document xmlns:wpc="http://schemas.microsoft.com/office/word/2010/wordprocessingCanvas" xmlns:cx="http://schemas.microsoft.com/office/drawing/2014/chartex" xmlns:cx1="http://schemas.microsoft.com/office/drawing/2015/9/8/chartex" xmlns:cx2="http://schemas.microsoft.com/office/drawing/2015/10/21/chartex" xmlns:cx3="http://schemas.microsoft.com/office/drawing/2016/5/9/chartex" xmlns:cx4="http://schemas.microsoft.com/office/drawing/2016/5/10/chartex" xmlns:cx5="http://schemas.microsoft.com/office/drawing/2016/5/11/chartex" xmlns:cx6="http://schemas.microsoft.com/office/drawing/2016/5/12/chartex" xmlns:cx7="http://schemas.microsoft.com/office/drawing/2016/5/13/chartex" xmlns:cx8="http://schemas.microsoft.com/office/drawing/2016/5/14/chartex" xmlns:mc="http://schemas.openxmlformats.org/markup-compatibility/2006" xmlns:aink="http://schemas.microsoft.com/office/drawing/2016/ink" xmlns:am3d="http://schemas.microsoft.com/office/drawing/2017/model3d" xmlns:o="urn:schemas-microsoft-com:office:office" xmlns:r="http://schemas.openxmlformats.org/officeDocument/2006/relationships" xmlns:m="http://schemas.openxmlformats.org/officeDocument/2006/math" xmlns:v="urn:schemas-microsoft-com:vml" xmlns:wp14="http://schemas.microsoft.com/office/word/2010/wordprocessingDrawing" xmlns:wp="http://schemas.openxmlformats.org/drawingml/2006/wordprocessingDrawing" xmlns:w10="urn:schemas-microsoft-com:office:word" xmlns:w="http://schemas.openxmlformats.org/wordprocessingml/2006/main" xmlns:w14="http://schemas.microsoft.com/office/word/2010/wordml" xmlns:w15="http://schemas.microsoft.com/office/word/2012/wordml" xmlns:w16cex="http://schemas.microsoft.com/office/word/2018/wordml/cex" xmlns:w16cid="http://schemas.microsoft.com/office/word/2016/wordml/cid" xmlns:w16="http://schemas.microsoft.com/office/word/2018/wordml" xmlns:w16se="http://schemas.microsoft.com/office/word/2015/wordml/symex" xmlns:wpg="http://schemas.microsoft.com/office/word/2010/wordprocessingGroup" xmlns:wpi="http://schemas.microsoft.com/office/word/2010/wordprocessingInk" xmlns:wne="http://schemas.microsoft.com/office/word/2006/wordml" xmlns:wps="http://schemas.microsoft.com/office/word/2010/wordprocessingShape" mc:Ignorable="w14 w15 w16se w16cid w16 w16cex wp14">
   <w:body>
     <w:p>
-      <w:bookmarkStart w:id="0" w:name="_GoBack"/>
-      <w:bookmarkEnd w:id="0"/>
+      <w:pPr>
+        <w:rPr>
+          <w:lang w:val="en-US"/>
+        </w:rPr>
+      </w:pPr>
+      <w:r>
+        <w:rPr>
+          <w:lang w:val="en-US"/>
+        </w:rPr>
+        <w:t>Purpose</w:t>
+      </w:r>
+    </w:p>
+    <w:p>
+      <w:pPr>
+        <w:rPr>
+          <w:lang w:val="en-US"/>
+        </w:rPr>
+      </w:pPr>
+      <w:r>
+        <w:rPr>
+          <w:lang w:val="en-US"/>
+        </w:rPr>
+        <w:t>Starting to get into a sport can be quite difficult</w:t>
+      </w:r>
+      <w:r>
+        <w:rPr>
+          <w:lang w:val="en-US"/>
+        </w:rPr>
+        <w:t>, especially if you’ve never experienced the sport in any way</w:t>
+      </w:r>
+      <w:r>
+        <w:rPr>
+          <w:lang w:val="en-US"/>
+        </w:rPr>
+        <w:t xml:space="preserve">. The purpose of this website is to </w:t>
+      </w:r>
+      <w:r>
+        <w:rPr>
+          <w:lang w:val="en-US"/>
+        </w:rPr>
+        <w:t xml:space="preserve"> </w:t>
+      </w:r>
     </w:p>
     <w:sectPr>
       <w:pgSz w:w="12240" w:h="15840"/>
@@ -17,7 +57,7 @@
 </file>
 
 <file path=word/styles.xml><?xml version="1.0" encoding="utf-8"?>
-<w:styles xmlns:mc="http://schemas.openxmlformats.org/markup-compatibility/2006" xmlns:r="http://schemas.openxmlformats.org/officeDocument/2006/relationships" xmlns:w="http://schemas.openxmlformats.org/wordprocessingml/2006/main" xmlns:w14="http://schemas.microsoft.com/office/word/2010/wordml" xmlns:w15="http://schemas.microsoft.com/office/word/2012/wordml" xmlns:w16cid="http://schemas.microsoft.com/office/word/2016/wordml/cid" xmlns:w16se="http://schemas.microsoft.com/office/word/2015/wordml/symex" mc:Ignorable="w14 w15 w16se w16cid">
+<w:styles xmlns:mc="http://schemas.openxmlformats.org/markup-compatibility/2006" xmlns:r="http://schemas.openxmlformats.org/officeDocument/2006/relationships" xmlns:w="http://schemas.openxmlformats.org/wordprocessingml/2006/main" xmlns:w14="http://schemas.microsoft.com/office/word/2010/wordml" xmlns:w15="http://schemas.microsoft.com/office/word/2012/wordml" xmlns:w16cex="http://schemas.microsoft.com/office/word/2018/wordml/cex" xmlns:w16cid="http://schemas.microsoft.com/office/word/2016/wordml/cid" xmlns:w16="http://schemas.microsoft.com/office/word/2018/wordml" xmlns:w16se="http://schemas.microsoft.com/office/word/2015/wordml/symex" mc:Ignorable="w14 w15 w16se w16cid w16 w16cex">
   <w:docDefaults>
     <w:rPrDefault>
       <w:rPr>
@@ -139,6 +179,7 @@
     <w:lsdException w:name="HTML Sample" w:semiHidden="1" w:unhideWhenUsed="1"/>
     <w:lsdException w:name="HTML Typewriter" w:semiHidden="1" w:unhideWhenUsed="1"/>
     <w:lsdException w:name="HTML Variable" w:semiHidden="1" w:unhideWhenUsed="1"/>
+    <w:lsdException w:name="Normal Table" w:semiHidden="1" w:unhideWhenUsed="1"/>
     <w:lsdException w:name="annotation subject" w:semiHidden="1" w:unhideWhenUsed="1"/>
     <w:lsdException w:name="No List" w:semiHidden="1" w:unhideWhenUsed="1"/>
     <w:lsdException w:name="Outline List 1" w:semiHidden="1" w:unhideWhenUsed="1"/>
@@ -185,8 +226,10 @@
     <w:lsdException w:name="Table Subtle 2" w:semiHidden="1" w:unhideWhenUsed="1"/>
     <w:lsdException w:name="Table Web 1" w:semiHidden="1" w:unhideWhenUsed="1"/>
     <w:lsdException w:name="Table Web 2" w:semiHidden="1" w:unhideWhenUsed="1"/>
+    <w:lsdException w:name="Table Web 3" w:semiHidden="1" w:unhideWhenUsed="1"/>
     <w:lsdException w:name="Balloon Text" w:semiHidden="1" w:unhideWhenUsed="1"/>
     <w:lsdException w:name="Table Grid" w:uiPriority="39"/>
+    <w:lsdException w:name="Table Theme" w:semiHidden="1" w:unhideWhenUsed="1"/>
     <w:lsdException w:name="Placeholder Text" w:semiHidden="1"/>
     <w:lsdException w:name="No Spacing" w:uiPriority="1" w:qFormat="1"/>
     <w:lsdException w:name="Light Shading" w:uiPriority="60"/>

--- a/Unit-1/Site Design.docx
+++ b/Unit-1/Site Design.docx
@@ -5,45 +5,3373 @@
     <w:p>
       <w:pPr>
         <w:rPr>
-          <w:lang w:val="en-US"/>
-        </w:rPr>
-      </w:pPr>
-      <w:r>
-        <w:rPr>
+          <w:b/>
+          <w:bCs/>
+          <w:sz w:val="40"/>
+          <w:szCs w:val="40"/>
+          <w:lang w:val="en-US"/>
+        </w:rPr>
+      </w:pPr>
+      <w:r>
+        <w:rPr>
+          <w:b/>
+          <w:bCs/>
+          <w:sz w:val="40"/>
+          <w:szCs w:val="40"/>
+          <w:lang w:val="en-US"/>
+        </w:rPr>
+        <w:t xml:space="preserve">Themes and </w:t>
+      </w:r>
+      <w:r>
+        <w:rPr>
+          <w:b/>
+          <w:bCs/>
+          <w:sz w:val="40"/>
+          <w:szCs w:val="40"/>
           <w:lang w:val="en-US"/>
         </w:rPr>
         <w:t>Purpose</w:t>
       </w:r>
-    </w:p>
-    <w:p>
-      <w:pPr>
-        <w:rPr>
-          <w:lang w:val="en-US"/>
-        </w:rPr>
-      </w:pPr>
-      <w:r>
-        <w:rPr>
-          <w:lang w:val="en-US"/>
-        </w:rPr>
-        <w:t>Starting to get into a sport can be quite difficult</w:t>
-      </w:r>
-      <w:r>
-        <w:rPr>
-          <w:lang w:val="en-US"/>
-        </w:rPr>
-        <w:t>, especially if you’ve never experienced the sport in any way</w:t>
-      </w:r>
-      <w:r>
-        <w:rPr>
-          <w:lang w:val="en-US"/>
-        </w:rPr>
-        <w:t xml:space="preserve">. The purpose of this website is to </w:t>
+      <w:r>
+        <w:rPr>
+          <w:b/>
+          <w:bCs/>
+          <w:sz w:val="40"/>
+          <w:szCs w:val="40"/>
+          <w:lang w:val="en-US"/>
+        </w:rPr>
+        <w:t>s</w:t>
+      </w:r>
+    </w:p>
+    <w:p>
+      <w:pPr>
+        <w:rPr>
+          <w:lang w:val="en-US"/>
+        </w:rPr>
+      </w:pPr>
+      <w:r>
+        <w:rPr>
+          <w:lang w:val="en-US"/>
+        </w:rPr>
+        <w:t>Starting to</w:t>
+      </w:r>
+      <w:r>
+        <w:rPr>
+          <w:lang w:val="en-US"/>
+        </w:rPr>
+        <w:t xml:space="preserve"> really</w:t>
+      </w:r>
+      <w:r>
+        <w:rPr>
+          <w:lang w:val="en-US"/>
+        </w:rPr>
+        <w:t xml:space="preserve"> get into</w:t>
+      </w:r>
+      <w:r>
+        <w:rPr>
+          <w:lang w:val="en-US"/>
+        </w:rPr>
+        <w:t xml:space="preserve"> a</w:t>
+      </w:r>
+      <w:r>
+        <w:rPr>
+          <w:lang w:val="en-US"/>
+        </w:rPr>
+        <w:t xml:space="preserve"> sport</w:t>
       </w:r>
       <w:r>
         <w:rPr>
           <w:lang w:val="en-US"/>
         </w:rPr>
         <w:t xml:space="preserve"> </w:t>
+      </w:r>
+      <w:r>
+        <w:rPr>
+          <w:lang w:val="en-US"/>
+        </w:rPr>
+        <w:t xml:space="preserve">like basketball </w:t>
+      </w:r>
+      <w:r>
+        <w:rPr>
+          <w:lang w:val="en-US"/>
+        </w:rPr>
+        <w:t>can be quite difficult</w:t>
+      </w:r>
+      <w:r>
+        <w:rPr>
+          <w:lang w:val="en-US"/>
+        </w:rPr>
+        <w:t xml:space="preserve">, especially if </w:t>
+      </w:r>
+      <w:r>
+        <w:rPr>
+          <w:lang w:val="en-US"/>
+        </w:rPr>
+        <w:t>you have</w:t>
+      </w:r>
+      <w:r>
+        <w:rPr>
+          <w:lang w:val="en-US"/>
+        </w:rPr>
+        <w:t xml:space="preserve"> never experienced the sport in any way</w:t>
+      </w:r>
+      <w:r>
+        <w:rPr>
+          <w:lang w:val="en-US"/>
+        </w:rPr>
+        <w:t xml:space="preserve">. </w:t>
+      </w:r>
+      <w:r>
+        <w:rPr>
+          <w:lang w:val="en-US"/>
+        </w:rPr>
+        <w:t xml:space="preserve">Most NBA viewers watch the sport for the fun of it, but there has been a growing interest in the statistics part of basketball in the past years. </w:t>
+      </w:r>
+      <w:r>
+        <w:rPr>
+          <w:lang w:val="en-US"/>
+        </w:rPr>
+        <w:t>Th</w:t>
+      </w:r>
+      <w:r>
+        <w:rPr>
+          <w:lang w:val="en-US"/>
+        </w:rPr>
+        <w:t>e</w:t>
+      </w:r>
+      <w:r>
+        <w:rPr>
+          <w:lang w:val="en-US"/>
+        </w:rPr>
+        <w:t xml:space="preserve"> purpose of this website is to</w:t>
+      </w:r>
+      <w:r>
+        <w:rPr>
+          <w:lang w:val="en-US"/>
+        </w:rPr>
+        <w:t xml:space="preserve"> </w:t>
+      </w:r>
+      <w:r>
+        <w:rPr>
+          <w:lang w:val="en-US"/>
+        </w:rPr>
+        <w:t>help users get more familiar with basketball stats by providing the means to a good data portfolio for comparison. The website will include information and stats for players in their current as well as previous years. The website will also include crucial collective information for teams needed for player comparisons</w:t>
+      </w:r>
+    </w:p>
+    <w:p>
+      <w:pPr>
+        <w:rPr>
+          <w:lang w:val="en-US"/>
+        </w:rPr>
+      </w:pPr>
+    </w:p>
+    <w:p>
+      <w:pPr>
+        <w:rPr>
+          <w:b/>
+          <w:bCs/>
+          <w:sz w:val="40"/>
+          <w:szCs w:val="40"/>
+          <w:lang w:val="en-US"/>
+        </w:rPr>
+      </w:pPr>
+      <w:r>
+        <w:rPr>
+          <w:b/>
+          <w:bCs/>
+          <w:sz w:val="40"/>
+          <w:szCs w:val="40"/>
+          <w:lang w:val="en-US"/>
+        </w:rPr>
+        <w:t>Personas</w:t>
+      </w:r>
+    </w:p>
+    <w:p>
+      <w:pPr>
+        <w:rPr>
+          <w:i/>
+          <w:iCs/>
+          <w:sz w:val="28"/>
+          <w:szCs w:val="28"/>
+          <w:lang w:val="en-US"/>
+        </w:rPr>
+      </w:pPr>
+      <w:r>
+        <w:rPr>
+          <w:i/>
+          <w:iCs/>
+          <w:sz w:val="28"/>
+          <w:szCs w:val="28"/>
+          <w:lang w:val="en-US"/>
+        </w:rPr>
+        <w:t>Adam Green</w:t>
+      </w:r>
+    </w:p>
+    <w:p>
+      <w:pPr>
+        <w:rPr>
+          <w:lang w:val="en-US"/>
+        </w:rPr>
+      </w:pPr>
+      <w:r>
+        <w:rPr>
+          <w:noProof/>
+          <w:lang w:val="en-US"/>
+        </w:rPr>
+        <w:drawing>
+          <wp:inline distT="0" distB="0" distL="0" distR="0" wp14:anchorId="7A786C19" wp14:editId="42181888">
+            <wp:extent cx="2695575" cy="1797050"/>
+            <wp:effectExtent l="0" t="0" r="9525" b="0"/>
+            <wp:docPr id="1" name="Picture 1" descr="A picture containing outdoor, person, sky, grass&#10;&#10;Description automatically generated"/>
+            <wp:cNvGraphicFramePr>
+              <a:graphicFrameLocks xmlns:a="http://schemas.openxmlformats.org/drawingml/2006/main" noChangeAspect="1"/>
+            </wp:cNvGraphicFramePr>
+            <a:graphic xmlns:a="http://schemas.openxmlformats.org/drawingml/2006/main">
+              <a:graphicData uri="http://schemas.openxmlformats.org/drawingml/2006/picture">
+                <pic:pic xmlns:pic="http://schemas.openxmlformats.org/drawingml/2006/picture">
+                  <pic:nvPicPr>
+                    <pic:cNvPr id="1" name="Picture 1" descr="A picture containing outdoor, person, sky, grass&#10;&#10;Description automatically generated"/>
+                    <pic:cNvPicPr/>
+                  </pic:nvPicPr>
+                  <pic:blipFill>
+                    <a:blip r:embed="rId8" cstate="print">
+                      <a:extLst>
+                        <a:ext uri="{28A0092B-C50C-407E-A947-70E740481C1C}">
+                          <a14:useLocalDpi xmlns:a14="http://schemas.microsoft.com/office/drawing/2010/main" val="0"/>
+                        </a:ext>
+                      </a:extLst>
+                    </a:blip>
+                    <a:stretch>
+                      <a:fillRect/>
+                    </a:stretch>
+                  </pic:blipFill>
+                  <pic:spPr>
+                    <a:xfrm>
+                      <a:off x="0" y="0"/>
+                      <a:ext cx="2696186" cy="1797457"/>
+                    </a:xfrm>
+                    <a:prstGeom prst="rect">
+                      <a:avLst/>
+                    </a:prstGeom>
+                  </pic:spPr>
+                </pic:pic>
+              </a:graphicData>
+            </a:graphic>
+          </wp:inline>
+        </w:drawing>
+      </w:r>
+    </w:p>
+    <w:tbl>
+      <w:tblPr>
+        <w:tblStyle w:val="TableGrid"/>
+        <w:tblW w:w="0" w:type="auto"/>
+        <w:tblLook w:val="04A0" w:firstRow="1" w:lastRow="0" w:firstColumn="1" w:lastColumn="0" w:noHBand="0" w:noVBand="1"/>
+      </w:tblPr>
+      <w:tblGrid>
+        <w:gridCol w:w="2122"/>
+        <w:gridCol w:w="7228"/>
+      </w:tblGrid>
+      <w:tr>
+        <w:tc>
+          <w:tcPr>
+            <w:tcW w:w="2122" w:type="dxa"/>
+          </w:tcPr>
+          <w:p>
+            <w:pPr>
+              <w:rPr>
+                <w:lang w:val="en-US"/>
+              </w:rPr>
+            </w:pPr>
+            <w:r>
+              <w:rPr>
+                <w:lang w:val="en-US"/>
+              </w:rPr>
+              <w:t>Age</w:t>
+            </w:r>
+          </w:p>
+        </w:tc>
+        <w:tc>
+          <w:tcPr>
+            <w:tcW w:w="7228" w:type="dxa"/>
+          </w:tcPr>
+          <w:p>
+            <w:pPr>
+              <w:rPr>
+                <w:lang w:val="en-US"/>
+              </w:rPr>
+            </w:pPr>
+            <w:r>
+              <w:rPr>
+                <w:lang w:val="en-US"/>
+              </w:rPr>
+              <w:t>16</w:t>
+            </w:r>
+          </w:p>
+        </w:tc>
+      </w:tr>
+      <w:tr>
+        <w:tc>
+          <w:tcPr>
+            <w:tcW w:w="2122" w:type="dxa"/>
+          </w:tcPr>
+          <w:p>
+            <w:pPr>
+              <w:rPr>
+                <w:lang w:val="en-US"/>
+              </w:rPr>
+            </w:pPr>
+            <w:r>
+              <w:rPr>
+                <w:lang w:val="en-US"/>
+              </w:rPr>
+              <w:t>Gender</w:t>
+            </w:r>
+          </w:p>
+        </w:tc>
+        <w:tc>
+          <w:tcPr>
+            <w:tcW w:w="7228" w:type="dxa"/>
+          </w:tcPr>
+          <w:p>
+            <w:pPr>
+              <w:rPr>
+                <w:lang w:val="en-US"/>
+              </w:rPr>
+            </w:pPr>
+            <w:r>
+              <w:rPr>
+                <w:lang w:val="en-US"/>
+              </w:rPr>
+              <w:t>Male</w:t>
+            </w:r>
+          </w:p>
+        </w:tc>
+      </w:tr>
+      <w:tr>
+        <w:tc>
+          <w:tcPr>
+            <w:tcW w:w="2122" w:type="dxa"/>
+          </w:tcPr>
+          <w:p>
+            <w:pPr>
+              <w:rPr>
+                <w:lang w:val="en-US"/>
+              </w:rPr>
+            </w:pPr>
+            <w:r>
+              <w:rPr>
+                <w:lang w:val="en-US"/>
+              </w:rPr>
+              <w:t>Cultural Group</w:t>
+            </w:r>
+          </w:p>
+        </w:tc>
+        <w:tc>
+          <w:tcPr>
+            <w:tcW w:w="7228" w:type="dxa"/>
+          </w:tcPr>
+          <w:p>
+            <w:pPr>
+              <w:rPr>
+                <w:lang w:val="en-US"/>
+              </w:rPr>
+            </w:pPr>
+            <w:r>
+              <w:rPr>
+                <w:lang w:val="en-US"/>
+              </w:rPr>
+              <w:t>Canad</w:t>
+            </w:r>
+            <w:r>
+              <w:rPr>
+                <w:lang w:val="en-US"/>
+              </w:rPr>
+              <w:t>ian</w:t>
+            </w:r>
+          </w:p>
+        </w:tc>
+      </w:tr>
+      <w:tr>
+        <w:tc>
+          <w:tcPr>
+            <w:tcW w:w="2122" w:type="dxa"/>
+          </w:tcPr>
+          <w:p>
+            <w:pPr>
+              <w:rPr>
+                <w:lang w:val="en-US"/>
+              </w:rPr>
+            </w:pPr>
+            <w:r>
+              <w:rPr>
+                <w:lang w:val="en-US"/>
+              </w:rPr>
+              <w:t>Background</w:t>
+            </w:r>
+          </w:p>
+        </w:tc>
+        <w:tc>
+          <w:tcPr>
+            <w:tcW w:w="7228" w:type="dxa"/>
+          </w:tcPr>
+          <w:p>
+            <w:pPr>
+              <w:rPr>
+                <w:lang w:val="en-US"/>
+              </w:rPr>
+            </w:pPr>
+            <w:r>
+              <w:rPr>
+                <w:lang w:val="en-US"/>
+              </w:rPr>
+              <w:t xml:space="preserve">Adam is in high school and has recently picked up basketball after his hometown </w:t>
+            </w:r>
+            <w:r>
+              <w:rPr>
+                <w:lang w:val="en-US"/>
+              </w:rPr>
+              <w:t xml:space="preserve">team </w:t>
+            </w:r>
+            <w:r>
+              <w:rPr>
+                <w:lang w:val="en-US"/>
+              </w:rPr>
+              <w:t>won the championship</w:t>
+            </w:r>
+          </w:p>
+        </w:tc>
+      </w:tr>
+      <w:tr>
+        <w:tc>
+          <w:tcPr>
+            <w:tcW w:w="2122" w:type="dxa"/>
+          </w:tcPr>
+          <w:p>
+            <w:pPr>
+              <w:rPr>
+                <w:lang w:val="en-US"/>
+              </w:rPr>
+            </w:pPr>
+            <w:r>
+              <w:rPr>
+                <w:lang w:val="en-US"/>
+              </w:rPr>
+              <w:t>Goals</w:t>
+            </w:r>
+          </w:p>
+        </w:tc>
+        <w:tc>
+          <w:tcPr>
+            <w:tcW w:w="7228" w:type="dxa"/>
+          </w:tcPr>
+          <w:p>
+            <w:pPr>
+              <w:rPr>
+                <w:lang w:val="en-US"/>
+              </w:rPr>
+            </w:pPr>
+            <w:r>
+              <w:rPr>
+                <w:lang w:val="en-US"/>
+              </w:rPr>
+              <w:t xml:space="preserve">Adam </w:t>
+            </w:r>
+            <w:r>
+              <w:rPr>
+                <w:lang w:val="en-US"/>
+              </w:rPr>
+              <w:t xml:space="preserve">would like to </w:t>
+            </w:r>
+            <w:r>
+              <w:rPr>
+                <w:lang w:val="en-US"/>
+              </w:rPr>
+              <w:t xml:space="preserve">know more about </w:t>
+            </w:r>
+            <w:r>
+              <w:rPr>
+                <w:lang w:val="en-US"/>
+              </w:rPr>
+              <w:t>specific</w:t>
+            </w:r>
+            <w:r>
+              <w:rPr>
+                <w:lang w:val="en-US"/>
+              </w:rPr>
+              <w:t xml:space="preserve"> </w:t>
+            </w:r>
+            <w:r>
+              <w:rPr>
+                <w:lang w:val="en-US"/>
+              </w:rPr>
+              <w:t>NBA</w:t>
+            </w:r>
+            <w:r>
+              <w:rPr>
+                <w:lang w:val="en-US"/>
+              </w:rPr>
+              <w:t xml:space="preserve"> roster</w:t>
+            </w:r>
+            <w:r>
+              <w:rPr>
+                <w:lang w:val="en-US"/>
+              </w:rPr>
+              <w:t>s</w:t>
+            </w:r>
+            <w:r>
+              <w:rPr>
+                <w:lang w:val="en-US"/>
+              </w:rPr>
+              <w:t xml:space="preserve"> but does not know where to begin</w:t>
+            </w:r>
+          </w:p>
+        </w:tc>
+      </w:tr>
+      <w:tr>
+        <w:tc>
+          <w:tcPr>
+            <w:tcW w:w="2122" w:type="dxa"/>
+          </w:tcPr>
+          <w:p>
+            <w:pPr>
+              <w:rPr>
+                <w:lang w:val="en-US"/>
+              </w:rPr>
+            </w:pPr>
+            <w:r>
+              <w:rPr>
+                <w:lang w:val="en-US"/>
+              </w:rPr>
+              <w:t>Approach to using the site</w:t>
+            </w:r>
+          </w:p>
+        </w:tc>
+        <w:tc>
+          <w:tcPr>
+            <w:tcW w:w="7228" w:type="dxa"/>
+          </w:tcPr>
+          <w:p>
+            <w:pPr>
+              <w:rPr>
+                <w:lang w:val="en-US"/>
+              </w:rPr>
+            </w:pPr>
+            <w:r>
+              <w:rPr>
+                <w:lang w:val="en-US"/>
+              </w:rPr>
+              <w:t>Casually browsing</w:t>
+            </w:r>
+            <w:r>
+              <w:rPr>
+                <w:lang w:val="en-US"/>
+              </w:rPr>
+              <w:t xml:space="preserve"> the site</w:t>
+            </w:r>
+          </w:p>
+        </w:tc>
+      </w:tr>
+      <w:tr>
+        <w:tc>
+          <w:tcPr>
+            <w:tcW w:w="2122" w:type="dxa"/>
+          </w:tcPr>
+          <w:p>
+            <w:pPr>
+              <w:rPr>
+                <w:lang w:val="en-US"/>
+              </w:rPr>
+            </w:pPr>
+            <w:r>
+              <w:rPr>
+                <w:lang w:val="en-US"/>
+              </w:rPr>
+              <w:t>Scenario</w:t>
+            </w:r>
+          </w:p>
+        </w:tc>
+        <w:tc>
+          <w:tcPr>
+            <w:tcW w:w="7228" w:type="dxa"/>
+          </w:tcPr>
+          <w:p>
+            <w:pPr>
+              <w:pStyle w:val="ListParagraph"/>
+              <w:numPr>
+                <w:ilvl w:val="0"/>
+                <w:numId w:val="1"/>
+              </w:numPr>
+              <w:rPr>
+                <w:lang w:val="en-US"/>
+              </w:rPr>
+            </w:pPr>
+            <w:r>
+              <w:rPr>
+                <w:lang w:val="en-US"/>
+              </w:rPr>
+              <w:t xml:space="preserve">Adam finds out his favorite uncle is a die-hard Raptors fan and is planning on impressing him with his knowledge when he comes over for </w:t>
+            </w:r>
+            <w:r>
+              <w:rPr>
+                <w:lang w:val="en-US"/>
+              </w:rPr>
+              <w:t>Thanksgiving,</w:t>
+            </w:r>
+            <w:r>
+              <w:rPr>
+                <w:lang w:val="en-US"/>
+              </w:rPr>
+              <w:t xml:space="preserve"> so he visits </w:t>
+            </w:r>
+            <w:proofErr w:type="spellStart"/>
+            <w:r>
+              <w:rPr>
+                <w:lang w:val="en-US"/>
+              </w:rPr>
+              <w:t>NBAinfo</w:t>
+            </w:r>
+            <w:proofErr w:type="spellEnd"/>
+            <w:r>
+              <w:rPr>
+                <w:lang w:val="en-US"/>
+              </w:rPr>
+              <w:t xml:space="preserve"> to learn more about Raptors players and team stats</w:t>
+            </w:r>
+          </w:p>
+        </w:tc>
+      </w:tr>
+    </w:tbl>
+    <w:p>
+      <w:pPr>
+        <w:rPr>
+          <w:lang w:val="en-US"/>
+        </w:rPr>
+      </w:pPr>
+    </w:p>
+    <w:p>
+      <w:pPr>
+        <w:rPr>
+          <w:lang w:val="en-US"/>
+        </w:rPr>
+      </w:pPr>
+      <w:r>
+        <w:rPr>
+          <w:lang w:val="en-US"/>
+        </w:rPr>
+        <w:br w:type="page"/>
+      </w:r>
+    </w:p>
+    <w:p>
+      <w:pPr>
+        <w:rPr>
+          <w:i/>
+          <w:iCs/>
+          <w:sz w:val="28"/>
+          <w:szCs w:val="28"/>
+          <w:lang w:val="en-US"/>
+        </w:rPr>
+      </w:pPr>
+      <w:r>
+        <w:rPr>
+          <w:i/>
+          <w:iCs/>
+          <w:sz w:val="28"/>
+          <w:szCs w:val="28"/>
+          <w:lang w:val="en-US"/>
+        </w:rPr>
+        <w:lastRenderedPageBreak/>
+        <w:t>Jalen Murray</w:t>
+      </w:r>
+    </w:p>
+    <w:p>
+      <w:pPr>
+        <w:rPr>
+          <w:lang w:val="en-US"/>
+        </w:rPr>
+      </w:pPr>
+      <w:r>
+        <w:rPr>
+          <w:noProof/>
+          <w:lang w:val="en-US"/>
+        </w:rPr>
+        <w:drawing>
+          <wp:inline distT="0" distB="0" distL="0" distR="0" wp14:anchorId="03963DB2" wp14:editId="5CFB2DCC">
+            <wp:extent cx="2266950" cy="2834172"/>
+            <wp:effectExtent l="0" t="0" r="0" b="4445"/>
+            <wp:docPr id="2" name="Picture 2" descr="A person sitting on a tennis court&#10;&#10;Description automatically generated with medium confidence"/>
+            <wp:cNvGraphicFramePr>
+              <a:graphicFrameLocks xmlns:a="http://schemas.openxmlformats.org/drawingml/2006/main" noChangeAspect="1"/>
+            </wp:cNvGraphicFramePr>
+            <a:graphic xmlns:a="http://schemas.openxmlformats.org/drawingml/2006/main">
+              <a:graphicData uri="http://schemas.openxmlformats.org/drawingml/2006/picture">
+                <pic:pic xmlns:pic="http://schemas.openxmlformats.org/drawingml/2006/picture">
+                  <pic:nvPicPr>
+                    <pic:cNvPr id="2" name="Picture 2" descr="A person sitting on a tennis court&#10;&#10;Description automatically generated with medium confidence"/>
+                    <pic:cNvPicPr/>
+                  </pic:nvPicPr>
+                  <pic:blipFill>
+                    <a:blip r:embed="rId9" cstate="print">
+                      <a:extLst>
+                        <a:ext uri="{28A0092B-C50C-407E-A947-70E740481C1C}">
+                          <a14:useLocalDpi xmlns:a14="http://schemas.microsoft.com/office/drawing/2010/main" val="0"/>
+                        </a:ext>
+                      </a:extLst>
+                    </a:blip>
+                    <a:stretch>
+                      <a:fillRect/>
+                    </a:stretch>
+                  </pic:blipFill>
+                  <pic:spPr>
+                    <a:xfrm>
+                      <a:off x="0" y="0"/>
+                      <a:ext cx="2269297" cy="2837106"/>
+                    </a:xfrm>
+                    <a:prstGeom prst="rect">
+                      <a:avLst/>
+                    </a:prstGeom>
+                  </pic:spPr>
+                </pic:pic>
+              </a:graphicData>
+            </a:graphic>
+          </wp:inline>
+        </w:drawing>
+      </w:r>
+    </w:p>
+    <w:tbl>
+      <w:tblPr>
+        <w:tblStyle w:val="TableGrid"/>
+        <w:tblW w:w="0" w:type="auto"/>
+        <w:tblLook w:val="04A0" w:firstRow="1" w:lastRow="0" w:firstColumn="1" w:lastColumn="0" w:noHBand="0" w:noVBand="1"/>
+      </w:tblPr>
+      <w:tblGrid>
+        <w:gridCol w:w="2122"/>
+        <w:gridCol w:w="7228"/>
+      </w:tblGrid>
+      <w:tr>
+        <w:tc>
+          <w:tcPr>
+            <w:tcW w:w="2122" w:type="dxa"/>
+          </w:tcPr>
+          <w:p>
+            <w:pPr>
+              <w:rPr>
+                <w:lang w:val="en-US"/>
+              </w:rPr>
+            </w:pPr>
+            <w:r>
+              <w:rPr>
+                <w:lang w:val="en-US"/>
+              </w:rPr>
+              <w:t>Age</w:t>
+            </w:r>
+          </w:p>
+        </w:tc>
+        <w:tc>
+          <w:tcPr>
+            <w:tcW w:w="7228" w:type="dxa"/>
+          </w:tcPr>
+          <w:p>
+            <w:pPr>
+              <w:rPr>
+                <w:lang w:val="en-US"/>
+              </w:rPr>
+            </w:pPr>
+            <w:r>
+              <w:rPr>
+                <w:lang w:val="en-US"/>
+              </w:rPr>
+              <w:t>19</w:t>
+            </w:r>
+          </w:p>
+        </w:tc>
+      </w:tr>
+      <w:tr>
+        <w:tc>
+          <w:tcPr>
+            <w:tcW w:w="2122" w:type="dxa"/>
+          </w:tcPr>
+          <w:p>
+            <w:pPr>
+              <w:rPr>
+                <w:lang w:val="en-US"/>
+              </w:rPr>
+            </w:pPr>
+            <w:r>
+              <w:rPr>
+                <w:lang w:val="en-US"/>
+              </w:rPr>
+              <w:t>Gender</w:t>
+            </w:r>
+          </w:p>
+        </w:tc>
+        <w:tc>
+          <w:tcPr>
+            <w:tcW w:w="7228" w:type="dxa"/>
+          </w:tcPr>
+          <w:p>
+            <w:pPr>
+              <w:rPr>
+                <w:lang w:val="en-US"/>
+              </w:rPr>
+            </w:pPr>
+            <w:r>
+              <w:rPr>
+                <w:lang w:val="en-US"/>
+              </w:rPr>
+              <w:t>Male</w:t>
+            </w:r>
+          </w:p>
+        </w:tc>
+      </w:tr>
+      <w:tr>
+        <w:tc>
+          <w:tcPr>
+            <w:tcW w:w="2122" w:type="dxa"/>
+          </w:tcPr>
+          <w:p>
+            <w:pPr>
+              <w:rPr>
+                <w:lang w:val="en-US"/>
+              </w:rPr>
+            </w:pPr>
+            <w:r>
+              <w:rPr>
+                <w:lang w:val="en-US"/>
+              </w:rPr>
+              <w:t>Cultural Group</w:t>
+            </w:r>
+          </w:p>
+        </w:tc>
+        <w:tc>
+          <w:tcPr>
+            <w:tcW w:w="7228" w:type="dxa"/>
+          </w:tcPr>
+          <w:p>
+            <w:pPr>
+              <w:rPr>
+                <w:lang w:val="en-US"/>
+              </w:rPr>
+            </w:pPr>
+            <w:r>
+              <w:rPr>
+                <w:lang w:val="en-US"/>
+              </w:rPr>
+              <w:t>A</w:t>
+            </w:r>
+            <w:r>
+              <w:rPr>
+                <w:lang w:val="en-US"/>
+              </w:rPr>
+              <w:t>frican A</w:t>
+            </w:r>
+            <w:r>
+              <w:rPr>
+                <w:lang w:val="en-US"/>
+              </w:rPr>
+              <w:t>merica</w:t>
+            </w:r>
+            <w:r>
+              <w:rPr>
+                <w:lang w:val="en-US"/>
+              </w:rPr>
+              <w:t>n</w:t>
+            </w:r>
+          </w:p>
+        </w:tc>
+      </w:tr>
+      <w:tr>
+        <w:tc>
+          <w:tcPr>
+            <w:tcW w:w="2122" w:type="dxa"/>
+          </w:tcPr>
+          <w:p>
+            <w:pPr>
+              <w:rPr>
+                <w:lang w:val="en-US"/>
+              </w:rPr>
+            </w:pPr>
+            <w:r>
+              <w:rPr>
+                <w:lang w:val="en-US"/>
+              </w:rPr>
+              <w:t>Background</w:t>
+            </w:r>
+          </w:p>
+        </w:tc>
+        <w:tc>
+          <w:tcPr>
+            <w:tcW w:w="7228" w:type="dxa"/>
+          </w:tcPr>
+          <w:p>
+            <w:pPr>
+              <w:rPr>
+                <w:lang w:val="en-US"/>
+              </w:rPr>
+            </w:pPr>
+            <w:r>
+              <w:rPr>
+                <w:lang w:val="en-US"/>
+              </w:rPr>
+              <w:t>Jalen is a varsity athlete for the basketball team at UCLA. He is very familiar with basketball, however his experience with NBA stats has been minimal</w:t>
+            </w:r>
+          </w:p>
+        </w:tc>
+      </w:tr>
+      <w:tr>
+        <w:tc>
+          <w:tcPr>
+            <w:tcW w:w="2122" w:type="dxa"/>
+          </w:tcPr>
+          <w:p>
+            <w:pPr>
+              <w:rPr>
+                <w:lang w:val="en-US"/>
+              </w:rPr>
+            </w:pPr>
+            <w:r>
+              <w:rPr>
+                <w:lang w:val="en-US"/>
+              </w:rPr>
+              <w:t>Goals</w:t>
+            </w:r>
+          </w:p>
+        </w:tc>
+        <w:tc>
+          <w:tcPr>
+            <w:tcW w:w="7228" w:type="dxa"/>
+          </w:tcPr>
+          <w:p>
+            <w:pPr>
+              <w:rPr>
+                <w:lang w:val="en-US"/>
+              </w:rPr>
+            </w:pPr>
+            <w:r>
+              <w:rPr>
+                <w:lang w:val="en-US"/>
+              </w:rPr>
+              <w:t>Jalen would like to learn more about players and teams before he is drafted in the upcoming year</w:t>
+            </w:r>
+            <w:r>
+              <w:rPr>
+                <w:lang w:val="en-US"/>
+              </w:rPr>
+              <w:t xml:space="preserve"> </w:t>
+            </w:r>
+          </w:p>
+        </w:tc>
+      </w:tr>
+      <w:tr>
+        <w:tc>
+          <w:tcPr>
+            <w:tcW w:w="2122" w:type="dxa"/>
+          </w:tcPr>
+          <w:p>
+            <w:pPr>
+              <w:rPr>
+                <w:lang w:val="en-US"/>
+              </w:rPr>
+            </w:pPr>
+            <w:r>
+              <w:rPr>
+                <w:lang w:val="en-US"/>
+              </w:rPr>
+              <w:t>Approach to using the site</w:t>
+            </w:r>
+          </w:p>
+        </w:tc>
+        <w:tc>
+          <w:tcPr>
+            <w:tcW w:w="7228" w:type="dxa"/>
+          </w:tcPr>
+          <w:p>
+            <w:pPr>
+              <w:rPr>
+                <w:lang w:val="en-US"/>
+              </w:rPr>
+            </w:pPr>
+            <w:r>
+              <w:rPr>
+                <w:lang w:val="en-US"/>
+              </w:rPr>
+              <w:t>Regularly browsing the site</w:t>
+            </w:r>
+          </w:p>
+        </w:tc>
+      </w:tr>
+      <w:tr>
+        <w:tc>
+          <w:tcPr>
+            <w:tcW w:w="2122" w:type="dxa"/>
+          </w:tcPr>
+          <w:p>
+            <w:pPr>
+              <w:rPr>
+                <w:lang w:val="en-US"/>
+              </w:rPr>
+            </w:pPr>
+            <w:r>
+              <w:rPr>
+                <w:lang w:val="en-US"/>
+              </w:rPr>
+              <w:t>Scenario</w:t>
+            </w:r>
+          </w:p>
+        </w:tc>
+        <w:tc>
+          <w:tcPr>
+            <w:tcW w:w="7228" w:type="dxa"/>
+          </w:tcPr>
+          <w:p>
+            <w:pPr>
+              <w:pStyle w:val="ListParagraph"/>
+              <w:numPr>
+                <w:ilvl w:val="0"/>
+                <w:numId w:val="1"/>
+              </w:numPr>
+              <w:rPr>
+                <w:lang w:val="en-US"/>
+              </w:rPr>
+            </w:pPr>
+            <w:r>
+              <w:rPr>
+                <w:lang w:val="en-US"/>
+              </w:rPr>
+              <w:t xml:space="preserve">Jalen’s coach has compared him to Kyle Lowry in the NBA. Jalen wants to learn more about Kyle Lowry and his journey in the NBA and with his </w:t>
+            </w:r>
+            <w:proofErr w:type="gramStart"/>
+            <w:r>
+              <w:rPr>
+                <w:lang w:val="en-US"/>
+              </w:rPr>
+              <w:t>team</w:t>
+            </w:r>
+            <w:proofErr w:type="gramEnd"/>
+            <w:r>
+              <w:rPr>
+                <w:lang w:val="en-US"/>
+              </w:rPr>
+              <w:t xml:space="preserve"> so he visits </w:t>
+            </w:r>
+            <w:proofErr w:type="spellStart"/>
+            <w:r>
+              <w:rPr>
+                <w:lang w:val="en-US"/>
+              </w:rPr>
+              <w:t>NBAinfo</w:t>
+            </w:r>
+            <w:proofErr w:type="spellEnd"/>
+            <w:r>
+              <w:rPr>
+                <w:lang w:val="en-US"/>
+              </w:rPr>
+              <w:t xml:space="preserve"> to learn more about him.</w:t>
+            </w:r>
+          </w:p>
+          <w:p>
+            <w:pPr>
+              <w:pStyle w:val="ListParagraph"/>
+              <w:numPr>
+                <w:ilvl w:val="0"/>
+                <w:numId w:val="1"/>
+              </w:numPr>
+              <w:rPr>
+                <w:lang w:val="en-US"/>
+              </w:rPr>
+            </w:pPr>
+            <w:r>
+              <w:rPr>
+                <w:lang w:val="en-US"/>
+              </w:rPr>
+              <w:t>Jalen’s agent tells him that his chances of being drafted by the Sacramento Kings is very high so Jalen starts researching more about his possible teammates and learning more about how he could impact the team in the future.</w:t>
+            </w:r>
+          </w:p>
+        </w:tc>
+      </w:tr>
+    </w:tbl>
+    <w:p>
+      <w:pPr>
+        <w:rPr>
+          <w:lang w:val="en-US"/>
+        </w:rPr>
+      </w:pPr>
+    </w:p>
+    <w:p>
+      <w:pPr>
+        <w:rPr>
+          <w:lang w:val="en-US"/>
+        </w:rPr>
+      </w:pPr>
+      <w:r>
+        <w:rPr>
+          <w:lang w:val="en-US"/>
+        </w:rPr>
+        <w:br w:type="page"/>
+      </w:r>
+    </w:p>
+    <w:p>
+      <w:pPr>
+        <w:rPr>
+          <w:i/>
+          <w:iCs/>
+          <w:sz w:val="28"/>
+          <w:szCs w:val="28"/>
+          <w:lang w:val="en-US"/>
+        </w:rPr>
+      </w:pPr>
+      <w:r>
+        <w:rPr>
+          <w:i/>
+          <w:iCs/>
+          <w:sz w:val="28"/>
+          <w:szCs w:val="28"/>
+          <w:lang w:val="en-US"/>
+        </w:rPr>
+        <w:lastRenderedPageBreak/>
+        <w:t>Ahmad Osman</w:t>
+      </w:r>
+    </w:p>
+    <w:p>
+      <w:pPr>
+        <w:rPr>
+          <w:lang w:val="en-US"/>
+        </w:rPr>
+      </w:pPr>
+      <w:r>
+        <w:rPr>
+          <w:noProof/>
+          <w:lang w:val="en-US"/>
+        </w:rPr>
+        <w:drawing>
+          <wp:inline distT="0" distB="0" distL="0" distR="0" wp14:anchorId="5D1410C9" wp14:editId="42E74600">
+            <wp:extent cx="1854200" cy="2781300"/>
+            <wp:effectExtent l="0" t="0" r="0" b="0"/>
+            <wp:docPr id="3" name="Picture 3" descr="A person with a beard&#10;&#10;Description automatically generated with medium confidence"/>
+            <wp:cNvGraphicFramePr>
+              <a:graphicFrameLocks xmlns:a="http://schemas.openxmlformats.org/drawingml/2006/main" noChangeAspect="1"/>
+            </wp:cNvGraphicFramePr>
+            <a:graphic xmlns:a="http://schemas.openxmlformats.org/drawingml/2006/main">
+              <a:graphicData uri="http://schemas.openxmlformats.org/drawingml/2006/picture">
+                <pic:pic xmlns:pic="http://schemas.openxmlformats.org/drawingml/2006/picture">
+                  <pic:nvPicPr>
+                    <pic:cNvPr id="3" name="Picture 3" descr="A person with a beard&#10;&#10;Description automatically generated with medium confidence"/>
+                    <pic:cNvPicPr/>
+                  </pic:nvPicPr>
+                  <pic:blipFill>
+                    <a:blip r:embed="rId10" cstate="print">
+                      <a:extLst>
+                        <a:ext uri="{28A0092B-C50C-407E-A947-70E740481C1C}">
+                          <a14:useLocalDpi xmlns:a14="http://schemas.microsoft.com/office/drawing/2010/main" val="0"/>
+                        </a:ext>
+                      </a:extLst>
+                    </a:blip>
+                    <a:stretch>
+                      <a:fillRect/>
+                    </a:stretch>
+                  </pic:blipFill>
+                  <pic:spPr>
+                    <a:xfrm>
+                      <a:off x="0" y="0"/>
+                      <a:ext cx="1854200" cy="2781300"/>
+                    </a:xfrm>
+                    <a:prstGeom prst="rect">
+                      <a:avLst/>
+                    </a:prstGeom>
+                  </pic:spPr>
+                </pic:pic>
+              </a:graphicData>
+            </a:graphic>
+          </wp:inline>
+        </w:drawing>
+      </w:r>
+    </w:p>
+    <w:tbl>
+      <w:tblPr>
+        <w:tblStyle w:val="TableGrid"/>
+        <w:tblW w:w="0" w:type="auto"/>
+        <w:tblLook w:val="04A0" w:firstRow="1" w:lastRow="0" w:firstColumn="1" w:lastColumn="0" w:noHBand="0" w:noVBand="1"/>
+      </w:tblPr>
+      <w:tblGrid>
+        <w:gridCol w:w="2122"/>
+        <w:gridCol w:w="7228"/>
+      </w:tblGrid>
+      <w:tr>
+        <w:tc>
+          <w:tcPr>
+            <w:tcW w:w="2122" w:type="dxa"/>
+          </w:tcPr>
+          <w:p>
+            <w:pPr>
+              <w:rPr>
+                <w:lang w:val="en-US"/>
+              </w:rPr>
+            </w:pPr>
+            <w:r>
+              <w:rPr>
+                <w:lang w:val="en-US"/>
+              </w:rPr>
+              <w:t>Age</w:t>
+            </w:r>
+          </w:p>
+        </w:tc>
+        <w:tc>
+          <w:tcPr>
+            <w:tcW w:w="7228" w:type="dxa"/>
+          </w:tcPr>
+          <w:p>
+            <w:pPr>
+              <w:rPr>
+                <w:lang w:val="en-US"/>
+              </w:rPr>
+            </w:pPr>
+            <w:r>
+              <w:rPr>
+                <w:lang w:val="en-US"/>
+              </w:rPr>
+              <w:t>24</w:t>
+            </w:r>
+          </w:p>
+        </w:tc>
+      </w:tr>
+      <w:tr>
+        <w:tc>
+          <w:tcPr>
+            <w:tcW w:w="2122" w:type="dxa"/>
+          </w:tcPr>
+          <w:p>
+            <w:pPr>
+              <w:rPr>
+                <w:lang w:val="en-US"/>
+              </w:rPr>
+            </w:pPr>
+            <w:r>
+              <w:rPr>
+                <w:lang w:val="en-US"/>
+              </w:rPr>
+              <w:t>Gender</w:t>
+            </w:r>
+          </w:p>
+        </w:tc>
+        <w:tc>
+          <w:tcPr>
+            <w:tcW w:w="7228" w:type="dxa"/>
+          </w:tcPr>
+          <w:p>
+            <w:pPr>
+              <w:rPr>
+                <w:lang w:val="en-US"/>
+              </w:rPr>
+            </w:pPr>
+            <w:r>
+              <w:rPr>
+                <w:lang w:val="en-US"/>
+              </w:rPr>
+              <w:t>Male</w:t>
+            </w:r>
+          </w:p>
+        </w:tc>
+      </w:tr>
+      <w:tr>
+        <w:tc>
+          <w:tcPr>
+            <w:tcW w:w="2122" w:type="dxa"/>
+          </w:tcPr>
+          <w:p>
+            <w:pPr>
+              <w:rPr>
+                <w:lang w:val="en-US"/>
+              </w:rPr>
+            </w:pPr>
+            <w:r>
+              <w:rPr>
+                <w:lang w:val="en-US"/>
+              </w:rPr>
+              <w:t>Cultural Group</w:t>
+            </w:r>
+          </w:p>
+        </w:tc>
+        <w:tc>
+          <w:tcPr>
+            <w:tcW w:w="7228" w:type="dxa"/>
+          </w:tcPr>
+          <w:p>
+            <w:pPr>
+              <w:rPr>
+                <w:lang w:val="en-US"/>
+              </w:rPr>
+            </w:pPr>
+            <w:r>
+              <w:rPr>
+                <w:lang w:val="en-US"/>
+              </w:rPr>
+              <w:t>Arab</w:t>
+            </w:r>
+          </w:p>
+        </w:tc>
+      </w:tr>
+      <w:tr>
+        <w:tc>
+          <w:tcPr>
+            <w:tcW w:w="2122" w:type="dxa"/>
+          </w:tcPr>
+          <w:p>
+            <w:pPr>
+              <w:rPr>
+                <w:lang w:val="en-US"/>
+              </w:rPr>
+            </w:pPr>
+            <w:r>
+              <w:rPr>
+                <w:lang w:val="en-US"/>
+              </w:rPr>
+              <w:t>Background</w:t>
+            </w:r>
+          </w:p>
+        </w:tc>
+        <w:tc>
+          <w:tcPr>
+            <w:tcW w:w="7228" w:type="dxa"/>
+          </w:tcPr>
+          <w:p>
+            <w:pPr>
+              <w:rPr>
+                <w:lang w:val="en-US"/>
+              </w:rPr>
+            </w:pPr>
+            <w:r>
+              <w:rPr>
+                <w:lang w:val="en-US"/>
+              </w:rPr>
+              <w:t>Ahmad</w:t>
+            </w:r>
+            <w:r>
+              <w:rPr>
+                <w:lang w:val="en-US"/>
+              </w:rPr>
+              <w:t xml:space="preserve"> </w:t>
+            </w:r>
+            <w:r>
+              <w:rPr>
+                <w:lang w:val="en-US"/>
+              </w:rPr>
+              <w:t>graduated from university last year and now works a</w:t>
+            </w:r>
+            <w:r>
+              <w:rPr>
+                <w:lang w:val="en-US"/>
+              </w:rPr>
+              <w:t>s an accountant at an insurance company</w:t>
+            </w:r>
+          </w:p>
+        </w:tc>
+      </w:tr>
+      <w:tr>
+        <w:tc>
+          <w:tcPr>
+            <w:tcW w:w="2122" w:type="dxa"/>
+          </w:tcPr>
+          <w:p>
+            <w:pPr>
+              <w:rPr>
+                <w:lang w:val="en-US"/>
+              </w:rPr>
+            </w:pPr>
+            <w:r>
+              <w:rPr>
+                <w:lang w:val="en-US"/>
+              </w:rPr>
+              <w:t>Goals</w:t>
+            </w:r>
+          </w:p>
+        </w:tc>
+        <w:tc>
+          <w:tcPr>
+            <w:tcW w:w="7228" w:type="dxa"/>
+          </w:tcPr>
+          <w:p>
+            <w:pPr>
+              <w:rPr>
+                <w:lang w:val="en-US"/>
+              </w:rPr>
+            </w:pPr>
+            <w:r>
+              <w:rPr>
+                <w:lang w:val="en-US"/>
+              </w:rPr>
+              <w:t>Ahmad</w:t>
+            </w:r>
+            <w:r>
+              <w:rPr>
+                <w:lang w:val="en-US"/>
+              </w:rPr>
+              <w:t xml:space="preserve"> would like to know more about </w:t>
+            </w:r>
+            <w:r>
+              <w:rPr>
+                <w:lang w:val="en-US"/>
+              </w:rPr>
+              <w:t xml:space="preserve">NBA teams and players so he can </w:t>
+            </w:r>
+            <w:r>
+              <w:rPr>
+                <w:lang w:val="en-US"/>
+              </w:rPr>
+              <w:t xml:space="preserve">continue to </w:t>
+            </w:r>
+            <w:r>
+              <w:rPr>
+                <w:lang w:val="en-US"/>
+              </w:rPr>
+              <w:t>connect with his university friends</w:t>
+            </w:r>
+          </w:p>
+        </w:tc>
+      </w:tr>
+      <w:tr>
+        <w:tc>
+          <w:tcPr>
+            <w:tcW w:w="2122" w:type="dxa"/>
+          </w:tcPr>
+          <w:p>
+            <w:pPr>
+              <w:rPr>
+                <w:lang w:val="en-US"/>
+              </w:rPr>
+            </w:pPr>
+            <w:r>
+              <w:rPr>
+                <w:lang w:val="en-US"/>
+              </w:rPr>
+              <w:t>Approach to using the site</w:t>
+            </w:r>
+          </w:p>
+        </w:tc>
+        <w:tc>
+          <w:tcPr>
+            <w:tcW w:w="7228" w:type="dxa"/>
+          </w:tcPr>
+          <w:p>
+            <w:pPr>
+              <w:rPr>
+                <w:lang w:val="en-US"/>
+              </w:rPr>
+            </w:pPr>
+            <w:r>
+              <w:rPr>
+                <w:lang w:val="en-US"/>
+              </w:rPr>
+              <w:t xml:space="preserve">Regularly </w:t>
+            </w:r>
+            <w:r>
+              <w:rPr>
+                <w:lang w:val="en-US"/>
+              </w:rPr>
+              <w:t>browsing</w:t>
+            </w:r>
+            <w:r>
+              <w:rPr>
+                <w:lang w:val="en-US"/>
+              </w:rPr>
+              <w:t xml:space="preserve"> the site</w:t>
+            </w:r>
+          </w:p>
+        </w:tc>
+      </w:tr>
+      <w:tr>
+        <w:tc>
+          <w:tcPr>
+            <w:tcW w:w="2122" w:type="dxa"/>
+          </w:tcPr>
+          <w:p>
+            <w:pPr>
+              <w:rPr>
+                <w:lang w:val="en-US"/>
+              </w:rPr>
+            </w:pPr>
+            <w:r>
+              <w:rPr>
+                <w:lang w:val="en-US"/>
+              </w:rPr>
+              <w:t>Scenario</w:t>
+            </w:r>
+          </w:p>
+        </w:tc>
+        <w:tc>
+          <w:tcPr>
+            <w:tcW w:w="7228" w:type="dxa"/>
+          </w:tcPr>
+          <w:p>
+            <w:pPr>
+              <w:pStyle w:val="ListParagraph"/>
+              <w:numPr>
+                <w:ilvl w:val="0"/>
+                <w:numId w:val="1"/>
+              </w:numPr>
+              <w:rPr>
+                <w:lang w:val="en-US"/>
+              </w:rPr>
+            </w:pPr>
+            <w:r>
+              <w:rPr>
+                <w:lang w:val="en-US"/>
+              </w:rPr>
+              <w:t>Ahmad and his friends decide to start a fantasy league</w:t>
+            </w:r>
+            <w:r>
+              <w:rPr>
+                <w:lang w:val="en-US"/>
+              </w:rPr>
+              <w:t xml:space="preserve">. Since there is a cash prize for the top teams, he decided to go the extra mile and research players on </w:t>
+            </w:r>
+            <w:proofErr w:type="spellStart"/>
+            <w:r>
+              <w:rPr>
+                <w:lang w:val="en-US"/>
+              </w:rPr>
+              <w:t>NBAinfo</w:t>
+            </w:r>
+            <w:proofErr w:type="spellEnd"/>
+            <w:r>
+              <w:rPr>
+                <w:lang w:val="en-US"/>
+              </w:rPr>
+              <w:t xml:space="preserve"> before drafting and trading</w:t>
+            </w:r>
+          </w:p>
+        </w:tc>
+      </w:tr>
+    </w:tbl>
+    <w:p>
+      <w:pPr>
+        <w:rPr>
+          <w:lang w:val="en-US"/>
+        </w:rPr>
+      </w:pPr>
+    </w:p>
+    <w:p>
+      <w:pPr>
+        <w:rPr>
+          <w:lang w:val="en-US"/>
+        </w:rPr>
+      </w:pPr>
+      <w:r>
+        <w:rPr>
+          <w:lang w:val="en-US"/>
+        </w:rPr>
+        <w:br w:type="page"/>
+      </w:r>
+    </w:p>
+    <w:p>
+      <w:pPr>
+        <w:rPr>
+          <w:i/>
+          <w:iCs/>
+          <w:sz w:val="28"/>
+          <w:szCs w:val="28"/>
+          <w:lang w:val="en-US"/>
+        </w:rPr>
+      </w:pPr>
+      <w:r>
+        <w:rPr>
+          <w:i/>
+          <w:iCs/>
+          <w:sz w:val="28"/>
+          <w:szCs w:val="28"/>
+          <w:lang w:val="en-US"/>
+        </w:rPr>
+        <w:lastRenderedPageBreak/>
+        <w:t xml:space="preserve">Anjali </w:t>
+      </w:r>
+      <w:proofErr w:type="spellStart"/>
+      <w:r>
+        <w:rPr>
+          <w:i/>
+          <w:iCs/>
+          <w:sz w:val="28"/>
+          <w:szCs w:val="28"/>
+          <w:lang w:val="en-US"/>
+        </w:rPr>
+        <w:t>Thaddak</w:t>
+      </w:r>
+      <w:proofErr w:type="spellEnd"/>
+    </w:p>
+    <w:p>
+      <w:pPr>
+        <w:rPr>
+          <w:lang w:val="en-US"/>
+        </w:rPr>
+      </w:pPr>
+      <w:r>
+        <w:rPr>
+          <w:noProof/>
+          <w:lang w:val="en-US"/>
+        </w:rPr>
+        <w:drawing>
+          <wp:inline distT="0" distB="0" distL="0" distR="0" wp14:anchorId="388B12A7" wp14:editId="0708065C">
+            <wp:extent cx="2823188" cy="1924050"/>
+            <wp:effectExtent l="0" t="0" r="0" b="0"/>
+            <wp:docPr id="4" name="Picture 4" descr="A picture containing tree, outdoor, person, close&#10;&#10;Description automatically generated"/>
+            <wp:cNvGraphicFramePr>
+              <a:graphicFrameLocks xmlns:a="http://schemas.openxmlformats.org/drawingml/2006/main" noChangeAspect="1"/>
+            </wp:cNvGraphicFramePr>
+            <a:graphic xmlns:a="http://schemas.openxmlformats.org/drawingml/2006/main">
+              <a:graphicData uri="http://schemas.openxmlformats.org/drawingml/2006/picture">
+                <pic:pic xmlns:pic="http://schemas.openxmlformats.org/drawingml/2006/picture">
+                  <pic:nvPicPr>
+                    <pic:cNvPr id="4" name="Picture 4" descr="A picture containing tree, outdoor, person, close&#10;&#10;Description automatically generated"/>
+                    <pic:cNvPicPr/>
+                  </pic:nvPicPr>
+                  <pic:blipFill>
+                    <a:blip r:embed="rId11" cstate="print">
+                      <a:extLst>
+                        <a:ext uri="{28A0092B-C50C-407E-A947-70E740481C1C}">
+                          <a14:useLocalDpi xmlns:a14="http://schemas.microsoft.com/office/drawing/2010/main" val="0"/>
+                        </a:ext>
+                      </a:extLst>
+                    </a:blip>
+                    <a:stretch>
+                      <a:fillRect/>
+                    </a:stretch>
+                  </pic:blipFill>
+                  <pic:spPr>
+                    <a:xfrm>
+                      <a:off x="0" y="0"/>
+                      <a:ext cx="2828020" cy="1927343"/>
+                    </a:xfrm>
+                    <a:prstGeom prst="rect">
+                      <a:avLst/>
+                    </a:prstGeom>
+                  </pic:spPr>
+                </pic:pic>
+              </a:graphicData>
+            </a:graphic>
+          </wp:inline>
+        </w:drawing>
+      </w:r>
+    </w:p>
+    <w:tbl>
+      <w:tblPr>
+        <w:tblStyle w:val="TableGrid"/>
+        <w:tblW w:w="0" w:type="auto"/>
+        <w:tblLook w:val="04A0" w:firstRow="1" w:lastRow="0" w:firstColumn="1" w:lastColumn="0" w:noHBand="0" w:noVBand="1"/>
+      </w:tblPr>
+      <w:tblGrid>
+        <w:gridCol w:w="2122"/>
+        <w:gridCol w:w="7228"/>
+      </w:tblGrid>
+      <w:tr>
+        <w:tc>
+          <w:tcPr>
+            <w:tcW w:w="2122" w:type="dxa"/>
+          </w:tcPr>
+          <w:p>
+            <w:pPr>
+              <w:rPr>
+                <w:lang w:val="en-US"/>
+              </w:rPr>
+            </w:pPr>
+            <w:r>
+              <w:rPr>
+                <w:lang w:val="en-US"/>
+              </w:rPr>
+              <w:t>Age</w:t>
+            </w:r>
+          </w:p>
+        </w:tc>
+        <w:tc>
+          <w:tcPr>
+            <w:tcW w:w="7228" w:type="dxa"/>
+          </w:tcPr>
+          <w:p>
+            <w:pPr>
+              <w:rPr>
+                <w:lang w:val="en-US"/>
+              </w:rPr>
+            </w:pPr>
+            <w:r>
+              <w:rPr>
+                <w:lang w:val="en-US"/>
+              </w:rPr>
+              <w:t>28</w:t>
+            </w:r>
+          </w:p>
+        </w:tc>
+      </w:tr>
+      <w:tr>
+        <w:tc>
+          <w:tcPr>
+            <w:tcW w:w="2122" w:type="dxa"/>
+          </w:tcPr>
+          <w:p>
+            <w:pPr>
+              <w:rPr>
+                <w:lang w:val="en-US"/>
+              </w:rPr>
+            </w:pPr>
+            <w:r>
+              <w:rPr>
+                <w:lang w:val="en-US"/>
+              </w:rPr>
+              <w:t>Gender</w:t>
+            </w:r>
+          </w:p>
+        </w:tc>
+        <w:tc>
+          <w:tcPr>
+            <w:tcW w:w="7228" w:type="dxa"/>
+          </w:tcPr>
+          <w:p>
+            <w:pPr>
+              <w:rPr>
+                <w:lang w:val="en-US"/>
+              </w:rPr>
+            </w:pPr>
+            <w:r>
+              <w:rPr>
+                <w:lang w:val="en-US"/>
+              </w:rPr>
+              <w:t>Female</w:t>
+            </w:r>
+          </w:p>
+        </w:tc>
+      </w:tr>
+      <w:tr>
+        <w:tc>
+          <w:tcPr>
+            <w:tcW w:w="2122" w:type="dxa"/>
+          </w:tcPr>
+          <w:p>
+            <w:pPr>
+              <w:rPr>
+                <w:lang w:val="en-US"/>
+              </w:rPr>
+            </w:pPr>
+            <w:r>
+              <w:rPr>
+                <w:lang w:val="en-US"/>
+              </w:rPr>
+              <w:t>Cultural Group</w:t>
+            </w:r>
+          </w:p>
+        </w:tc>
+        <w:tc>
+          <w:tcPr>
+            <w:tcW w:w="7228" w:type="dxa"/>
+          </w:tcPr>
+          <w:p>
+            <w:pPr>
+              <w:rPr>
+                <w:lang w:val="en-US"/>
+              </w:rPr>
+            </w:pPr>
+            <w:r>
+              <w:rPr>
+                <w:lang w:val="en-US"/>
+              </w:rPr>
+              <w:t>Indian</w:t>
+            </w:r>
+          </w:p>
+        </w:tc>
+      </w:tr>
+      <w:tr>
+        <w:tc>
+          <w:tcPr>
+            <w:tcW w:w="2122" w:type="dxa"/>
+          </w:tcPr>
+          <w:p>
+            <w:pPr>
+              <w:rPr>
+                <w:lang w:val="en-US"/>
+              </w:rPr>
+            </w:pPr>
+            <w:r>
+              <w:rPr>
+                <w:lang w:val="en-US"/>
+              </w:rPr>
+              <w:t>Background</w:t>
+            </w:r>
+          </w:p>
+        </w:tc>
+        <w:tc>
+          <w:tcPr>
+            <w:tcW w:w="7228" w:type="dxa"/>
+          </w:tcPr>
+          <w:p>
+            <w:pPr>
+              <w:rPr>
+                <w:lang w:val="en-US"/>
+              </w:rPr>
+            </w:pPr>
+            <w:r>
+              <w:rPr>
+                <w:lang w:val="en-US"/>
+              </w:rPr>
+              <w:t>Anjali is a</w:t>
+            </w:r>
+            <w:r>
+              <w:rPr>
+                <w:lang w:val="en-US"/>
+              </w:rPr>
+              <w:t xml:space="preserve"> lawyer for an established firm in New York and is known to be a calculated risk taker </w:t>
+            </w:r>
+          </w:p>
+        </w:tc>
+      </w:tr>
+      <w:tr>
+        <w:tc>
+          <w:tcPr>
+            <w:tcW w:w="2122" w:type="dxa"/>
+          </w:tcPr>
+          <w:p>
+            <w:pPr>
+              <w:rPr>
+                <w:lang w:val="en-US"/>
+              </w:rPr>
+            </w:pPr>
+            <w:r>
+              <w:rPr>
+                <w:lang w:val="en-US"/>
+              </w:rPr>
+              <w:t>Goals</w:t>
+            </w:r>
+          </w:p>
+        </w:tc>
+        <w:tc>
+          <w:tcPr>
+            <w:tcW w:w="7228" w:type="dxa"/>
+          </w:tcPr>
+          <w:p>
+            <w:pPr>
+              <w:rPr>
+                <w:lang w:val="en-US"/>
+              </w:rPr>
+            </w:pPr>
+            <w:r>
+              <w:rPr>
+                <w:lang w:val="en-US"/>
+              </w:rPr>
+              <w:t xml:space="preserve">Anjali would like to </w:t>
+            </w:r>
+            <w:r>
+              <w:rPr>
+                <w:lang w:val="en-US"/>
+              </w:rPr>
+              <w:t>have</w:t>
+            </w:r>
+            <w:r>
+              <w:rPr>
+                <w:lang w:val="en-US"/>
+              </w:rPr>
+              <w:t xml:space="preserve"> more</w:t>
+            </w:r>
+            <w:r>
+              <w:rPr>
+                <w:lang w:val="en-US"/>
+              </w:rPr>
+              <w:t xml:space="preserve"> information</w:t>
+            </w:r>
+            <w:r>
+              <w:rPr>
+                <w:lang w:val="en-US"/>
+              </w:rPr>
+              <w:t xml:space="preserve"> about certain players before placing bets with her friends/family </w:t>
+            </w:r>
+          </w:p>
+        </w:tc>
+      </w:tr>
+      <w:tr>
+        <w:tc>
+          <w:tcPr>
+            <w:tcW w:w="2122" w:type="dxa"/>
+          </w:tcPr>
+          <w:p>
+            <w:pPr>
+              <w:rPr>
+                <w:lang w:val="en-US"/>
+              </w:rPr>
+            </w:pPr>
+            <w:r>
+              <w:rPr>
+                <w:lang w:val="en-US"/>
+              </w:rPr>
+              <w:t>Approach to using the site</w:t>
+            </w:r>
+          </w:p>
+        </w:tc>
+        <w:tc>
+          <w:tcPr>
+            <w:tcW w:w="7228" w:type="dxa"/>
+          </w:tcPr>
+          <w:p>
+            <w:pPr>
+              <w:rPr>
+                <w:lang w:val="en-US"/>
+              </w:rPr>
+            </w:pPr>
+            <w:r>
+              <w:rPr>
+                <w:lang w:val="en-US"/>
+              </w:rPr>
+              <w:t>Casually browsing</w:t>
+            </w:r>
+            <w:r>
+              <w:rPr>
+                <w:lang w:val="en-US"/>
+              </w:rPr>
+              <w:t xml:space="preserve"> the site</w:t>
+            </w:r>
+          </w:p>
+        </w:tc>
+      </w:tr>
+      <w:tr>
+        <w:tc>
+          <w:tcPr>
+            <w:tcW w:w="2122" w:type="dxa"/>
+          </w:tcPr>
+          <w:p>
+            <w:pPr>
+              <w:rPr>
+                <w:lang w:val="en-US"/>
+              </w:rPr>
+            </w:pPr>
+            <w:r>
+              <w:rPr>
+                <w:lang w:val="en-US"/>
+              </w:rPr>
+              <w:t>Scenario</w:t>
+            </w:r>
+          </w:p>
+        </w:tc>
+        <w:tc>
+          <w:tcPr>
+            <w:tcW w:w="7228" w:type="dxa"/>
+          </w:tcPr>
+          <w:p>
+            <w:pPr>
+              <w:pStyle w:val="ListParagraph"/>
+              <w:numPr>
+                <w:ilvl w:val="0"/>
+                <w:numId w:val="1"/>
+              </w:numPr>
+              <w:rPr>
+                <w:lang w:val="en-US"/>
+              </w:rPr>
+            </w:pPr>
+            <w:r>
+              <w:rPr>
+                <w:lang w:val="en-US"/>
+              </w:rPr>
+              <w:t xml:space="preserve">Anjali won the lottery recently and has decided to save some of the amount for NBA betting. She visits </w:t>
+            </w:r>
+            <w:proofErr w:type="spellStart"/>
+            <w:r>
+              <w:rPr>
+                <w:lang w:val="en-US"/>
+              </w:rPr>
+              <w:t>NBAinfo</w:t>
+            </w:r>
+            <w:proofErr w:type="spellEnd"/>
+            <w:r>
+              <w:rPr>
+                <w:lang w:val="en-US"/>
+              </w:rPr>
+              <w:t xml:space="preserve"> and goes through player stats and progressions before deciding on a suitable bet to place</w:t>
+            </w:r>
+          </w:p>
+        </w:tc>
+      </w:tr>
+    </w:tbl>
+    <w:p>
+      <w:pPr>
+        <w:rPr>
+          <w:lang w:val="en-US"/>
+        </w:rPr>
+      </w:pPr>
+    </w:p>
+    <w:p>
+      <w:pPr>
+        <w:rPr>
+          <w:lang w:val="en-US"/>
+        </w:rPr>
+      </w:pPr>
+      <w:r>
+        <w:rPr>
+          <w:lang w:val="en-US"/>
+        </w:rPr>
+        <w:br w:type="page"/>
+      </w:r>
+    </w:p>
+    <w:p>
+      <w:pPr>
+        <w:rPr>
+          <w:i/>
+          <w:iCs/>
+          <w:sz w:val="28"/>
+          <w:szCs w:val="28"/>
+          <w:lang w:val="en-US"/>
+        </w:rPr>
+      </w:pPr>
+      <w:proofErr w:type="spellStart"/>
+      <w:r>
+        <w:rPr>
+          <w:i/>
+          <w:iCs/>
+          <w:sz w:val="28"/>
+          <w:szCs w:val="28"/>
+          <w:lang w:val="en-US"/>
+        </w:rPr>
+        <w:lastRenderedPageBreak/>
+        <w:t>Jiwoo</w:t>
+      </w:r>
+      <w:proofErr w:type="spellEnd"/>
+      <w:r>
+        <w:rPr>
+          <w:i/>
+          <w:iCs/>
+          <w:sz w:val="28"/>
+          <w:szCs w:val="28"/>
+          <w:lang w:val="en-US"/>
+        </w:rPr>
+        <w:t xml:space="preserve"> Shen</w:t>
+      </w:r>
+    </w:p>
+    <w:p>
+      <w:pPr>
+        <w:rPr>
+          <w:lang w:val="en-US"/>
+        </w:rPr>
+      </w:pPr>
+      <w:r>
+        <w:rPr>
+          <w:noProof/>
+          <w:lang w:val="en-US"/>
+        </w:rPr>
+        <w:drawing>
+          <wp:inline distT="0" distB="0" distL="0" distR="0" wp14:anchorId="2BD2814C" wp14:editId="2A782EE8">
+            <wp:extent cx="2638425" cy="1758668"/>
+            <wp:effectExtent l="0" t="0" r="0" b="0"/>
+            <wp:docPr id="5" name="Picture 5" descr="A picture containing outdoor, tree, person, ground&#10;&#10;Description automatically generated"/>
+            <wp:cNvGraphicFramePr>
+              <a:graphicFrameLocks xmlns:a="http://schemas.openxmlformats.org/drawingml/2006/main" noChangeAspect="1"/>
+            </wp:cNvGraphicFramePr>
+            <a:graphic xmlns:a="http://schemas.openxmlformats.org/drawingml/2006/main">
+              <a:graphicData uri="http://schemas.openxmlformats.org/drawingml/2006/picture">
+                <pic:pic xmlns:pic="http://schemas.openxmlformats.org/drawingml/2006/picture">
+                  <pic:nvPicPr>
+                    <pic:cNvPr id="5" name="Picture 5" descr="A picture containing outdoor, tree, person, ground&#10;&#10;Description automatically generated"/>
+                    <pic:cNvPicPr/>
+                  </pic:nvPicPr>
+                  <pic:blipFill>
+                    <a:blip r:embed="rId12" cstate="print">
+                      <a:extLst>
+                        <a:ext uri="{28A0092B-C50C-407E-A947-70E740481C1C}">
+                          <a14:useLocalDpi xmlns:a14="http://schemas.microsoft.com/office/drawing/2010/main" val="0"/>
+                        </a:ext>
+                      </a:extLst>
+                    </a:blip>
+                    <a:stretch>
+                      <a:fillRect/>
+                    </a:stretch>
+                  </pic:blipFill>
+                  <pic:spPr>
+                    <a:xfrm>
+                      <a:off x="0" y="0"/>
+                      <a:ext cx="2644555" cy="1762754"/>
+                    </a:xfrm>
+                    <a:prstGeom prst="rect">
+                      <a:avLst/>
+                    </a:prstGeom>
+                  </pic:spPr>
+                </pic:pic>
+              </a:graphicData>
+            </a:graphic>
+          </wp:inline>
+        </w:drawing>
+      </w:r>
+    </w:p>
+    <w:tbl>
+      <w:tblPr>
+        <w:tblStyle w:val="TableGrid"/>
+        <w:tblW w:w="0" w:type="auto"/>
+        <w:tblLook w:val="04A0" w:firstRow="1" w:lastRow="0" w:firstColumn="1" w:lastColumn="0" w:noHBand="0" w:noVBand="1"/>
+      </w:tblPr>
+      <w:tblGrid>
+        <w:gridCol w:w="2122"/>
+        <w:gridCol w:w="7228"/>
+      </w:tblGrid>
+      <w:tr>
+        <w:tc>
+          <w:tcPr>
+            <w:tcW w:w="2122" w:type="dxa"/>
+          </w:tcPr>
+          <w:p>
+            <w:pPr>
+              <w:rPr>
+                <w:lang w:val="en-US"/>
+              </w:rPr>
+            </w:pPr>
+            <w:r>
+              <w:rPr>
+                <w:lang w:val="en-US"/>
+              </w:rPr>
+              <w:t>Age</w:t>
+            </w:r>
+          </w:p>
+        </w:tc>
+        <w:tc>
+          <w:tcPr>
+            <w:tcW w:w="7228" w:type="dxa"/>
+          </w:tcPr>
+          <w:p>
+            <w:pPr>
+              <w:rPr>
+                <w:lang w:val="en-US"/>
+              </w:rPr>
+            </w:pPr>
+            <w:r>
+              <w:rPr>
+                <w:lang w:val="en-US"/>
+              </w:rPr>
+              <w:t>30</w:t>
+            </w:r>
+          </w:p>
+        </w:tc>
+      </w:tr>
+      <w:tr>
+        <w:tc>
+          <w:tcPr>
+            <w:tcW w:w="2122" w:type="dxa"/>
+          </w:tcPr>
+          <w:p>
+            <w:pPr>
+              <w:rPr>
+                <w:lang w:val="en-US"/>
+              </w:rPr>
+            </w:pPr>
+            <w:r>
+              <w:rPr>
+                <w:lang w:val="en-US"/>
+              </w:rPr>
+              <w:t>Gender</w:t>
+            </w:r>
+          </w:p>
+        </w:tc>
+        <w:tc>
+          <w:tcPr>
+            <w:tcW w:w="7228" w:type="dxa"/>
+          </w:tcPr>
+          <w:p>
+            <w:pPr>
+              <w:rPr>
+                <w:lang w:val="en-US"/>
+              </w:rPr>
+            </w:pPr>
+            <w:r>
+              <w:rPr>
+                <w:lang w:val="en-US"/>
+              </w:rPr>
+              <w:t>Female</w:t>
+            </w:r>
+          </w:p>
+        </w:tc>
+      </w:tr>
+      <w:tr>
+        <w:tc>
+          <w:tcPr>
+            <w:tcW w:w="2122" w:type="dxa"/>
+          </w:tcPr>
+          <w:p>
+            <w:pPr>
+              <w:rPr>
+                <w:lang w:val="en-US"/>
+              </w:rPr>
+            </w:pPr>
+            <w:r>
+              <w:rPr>
+                <w:lang w:val="en-US"/>
+              </w:rPr>
+              <w:t>Cultural Group</w:t>
+            </w:r>
+          </w:p>
+        </w:tc>
+        <w:tc>
+          <w:tcPr>
+            <w:tcW w:w="7228" w:type="dxa"/>
+          </w:tcPr>
+          <w:p>
+            <w:pPr>
+              <w:rPr>
+                <w:lang w:val="en-US"/>
+              </w:rPr>
+            </w:pPr>
+            <w:r>
+              <w:rPr>
+                <w:lang w:val="en-US"/>
+              </w:rPr>
+              <w:t>Asian</w:t>
+            </w:r>
+          </w:p>
+        </w:tc>
+      </w:tr>
+      <w:tr>
+        <w:tc>
+          <w:tcPr>
+            <w:tcW w:w="2122" w:type="dxa"/>
+          </w:tcPr>
+          <w:p>
+            <w:pPr>
+              <w:rPr>
+                <w:lang w:val="en-US"/>
+              </w:rPr>
+            </w:pPr>
+            <w:r>
+              <w:rPr>
+                <w:lang w:val="en-US"/>
+              </w:rPr>
+              <w:t>Background</w:t>
+            </w:r>
+          </w:p>
+        </w:tc>
+        <w:tc>
+          <w:tcPr>
+            <w:tcW w:w="7228" w:type="dxa"/>
+          </w:tcPr>
+          <w:p>
+            <w:pPr>
+              <w:rPr>
+                <w:lang w:val="en-US"/>
+              </w:rPr>
+            </w:pPr>
+            <w:proofErr w:type="spellStart"/>
+            <w:r>
+              <w:rPr>
+                <w:lang w:val="en-US"/>
+              </w:rPr>
+              <w:t>Jiwoo</w:t>
+            </w:r>
+            <w:proofErr w:type="spellEnd"/>
+            <w:r>
+              <w:rPr>
+                <w:lang w:val="en-US"/>
+              </w:rPr>
+              <w:t xml:space="preserve"> is a nurse at a local clinic, she has a strong bond with her nephew</w:t>
+            </w:r>
+            <w:r>
+              <w:rPr>
+                <w:lang w:val="en-US"/>
+              </w:rPr>
+              <w:t xml:space="preserve"> </w:t>
+            </w:r>
+          </w:p>
+        </w:tc>
+      </w:tr>
+      <w:tr>
+        <w:tc>
+          <w:tcPr>
+            <w:tcW w:w="2122" w:type="dxa"/>
+          </w:tcPr>
+          <w:p>
+            <w:pPr>
+              <w:rPr>
+                <w:lang w:val="en-US"/>
+              </w:rPr>
+            </w:pPr>
+            <w:r>
+              <w:rPr>
+                <w:lang w:val="en-US"/>
+              </w:rPr>
+              <w:t>Goals</w:t>
+            </w:r>
+          </w:p>
+        </w:tc>
+        <w:tc>
+          <w:tcPr>
+            <w:tcW w:w="7228" w:type="dxa"/>
+          </w:tcPr>
+          <w:p>
+            <w:pPr>
+              <w:rPr>
+                <w:lang w:val="en-US"/>
+              </w:rPr>
+            </w:pPr>
+            <w:proofErr w:type="spellStart"/>
+            <w:r>
+              <w:rPr>
+                <w:lang w:val="en-US"/>
+              </w:rPr>
+              <w:t>Jiwoo</w:t>
+            </w:r>
+            <w:proofErr w:type="spellEnd"/>
+            <w:r>
+              <w:rPr>
+                <w:lang w:val="en-US"/>
+              </w:rPr>
+              <w:t xml:space="preserve"> would like to know more about NBA teams so she has more topics to talk to her nephew with</w:t>
+            </w:r>
+          </w:p>
+        </w:tc>
+      </w:tr>
+      <w:tr>
+        <w:tc>
+          <w:tcPr>
+            <w:tcW w:w="2122" w:type="dxa"/>
+          </w:tcPr>
+          <w:p>
+            <w:pPr>
+              <w:rPr>
+                <w:lang w:val="en-US"/>
+              </w:rPr>
+            </w:pPr>
+            <w:r>
+              <w:rPr>
+                <w:lang w:val="en-US"/>
+              </w:rPr>
+              <w:t>Approach to using the site</w:t>
+            </w:r>
+          </w:p>
+        </w:tc>
+        <w:tc>
+          <w:tcPr>
+            <w:tcW w:w="7228" w:type="dxa"/>
+          </w:tcPr>
+          <w:p>
+            <w:pPr>
+              <w:rPr>
+                <w:lang w:val="en-US"/>
+              </w:rPr>
+            </w:pPr>
+            <w:r>
+              <w:rPr>
+                <w:lang w:val="en-US"/>
+              </w:rPr>
+              <w:t>Casually browsing</w:t>
+            </w:r>
+          </w:p>
+        </w:tc>
+      </w:tr>
+      <w:tr>
+        <w:tc>
+          <w:tcPr>
+            <w:tcW w:w="2122" w:type="dxa"/>
+          </w:tcPr>
+          <w:p>
+            <w:pPr>
+              <w:rPr>
+                <w:lang w:val="en-US"/>
+              </w:rPr>
+            </w:pPr>
+            <w:r>
+              <w:rPr>
+                <w:lang w:val="en-US"/>
+              </w:rPr>
+              <w:t>Scenario</w:t>
+            </w:r>
+          </w:p>
+        </w:tc>
+        <w:tc>
+          <w:tcPr>
+            <w:tcW w:w="7228" w:type="dxa"/>
+          </w:tcPr>
+          <w:p>
+            <w:pPr>
+              <w:pStyle w:val="ListParagraph"/>
+              <w:numPr>
+                <w:ilvl w:val="0"/>
+                <w:numId w:val="1"/>
+              </w:numPr>
+              <w:rPr>
+                <w:lang w:val="en-US"/>
+              </w:rPr>
+            </w:pPr>
+            <w:proofErr w:type="spellStart"/>
+            <w:r>
+              <w:rPr>
+                <w:lang w:val="en-US"/>
+              </w:rPr>
+              <w:t>Jiwoo</w:t>
+            </w:r>
+            <w:proofErr w:type="spellEnd"/>
+            <w:r>
+              <w:rPr>
+                <w:lang w:val="en-US"/>
+              </w:rPr>
+              <w:t xml:space="preserve"> notices her nephew mentioning the Golden State Warriors a lot during their weekend stay. So, she </w:t>
+            </w:r>
+            <w:proofErr w:type="gramStart"/>
+            <w:r>
+              <w:rPr>
+                <w:lang w:val="en-US"/>
+              </w:rPr>
+              <w:t>makes an effort</w:t>
+            </w:r>
+            <w:proofErr w:type="gramEnd"/>
+            <w:r>
+              <w:rPr>
+                <w:lang w:val="en-US"/>
+              </w:rPr>
+              <w:t xml:space="preserve"> to learn more about the players through </w:t>
+            </w:r>
+            <w:proofErr w:type="spellStart"/>
+            <w:r>
+              <w:rPr>
+                <w:lang w:val="en-US"/>
+              </w:rPr>
+              <w:t>NBAinfo</w:t>
+            </w:r>
+            <w:proofErr w:type="spellEnd"/>
+            <w:r>
+              <w:rPr>
+                <w:lang w:val="en-US"/>
+              </w:rPr>
+              <w:t xml:space="preserve"> to talk to him with whenever they come over next</w:t>
+            </w:r>
+          </w:p>
+        </w:tc>
+      </w:tr>
+    </w:tbl>
+    <w:p>
+      <w:pPr>
+        <w:rPr>
+          <w:lang w:val="en-US"/>
+        </w:rPr>
+      </w:pPr>
+    </w:p>
+    <w:p>
+      <w:pPr>
+        <w:rPr>
+          <w:lang w:val="en-US"/>
+        </w:rPr>
+      </w:pPr>
+    </w:p>
+    <w:p>
+      <w:pPr>
+        <w:rPr>
+          <w:b/>
+          <w:bCs/>
+          <w:sz w:val="40"/>
+          <w:szCs w:val="40"/>
+          <w:lang w:val="en-US"/>
+        </w:rPr>
+      </w:pPr>
+      <w:r>
+        <w:rPr>
+          <w:b/>
+          <w:bCs/>
+          <w:sz w:val="40"/>
+          <w:szCs w:val="40"/>
+          <w:lang w:val="en-US"/>
+        </w:rPr>
+        <w:t>Further Requirements</w:t>
+      </w:r>
+    </w:p>
+    <w:p>
+      <w:pPr>
+        <w:rPr>
+          <w:lang w:val="en-US"/>
+        </w:rPr>
+      </w:pPr>
+      <w:proofErr w:type="spellStart"/>
+      <w:r>
+        <w:rPr>
+          <w:lang w:val="en-US"/>
+        </w:rPr>
+        <w:t>NBAinfo</w:t>
+      </w:r>
+      <w:proofErr w:type="spellEnd"/>
+      <w:r>
+        <w:rPr>
+          <w:lang w:val="en-US"/>
+        </w:rPr>
+        <w:t xml:space="preserve"> must be accessible through mobile and desktop devices. Furthermore, it</w:t>
+      </w:r>
+      <w:r>
+        <w:rPr>
+          <w:lang w:val="en-US"/>
+        </w:rPr>
+        <w:t xml:space="preserve"> </w:t>
+      </w:r>
+      <w:r>
+        <w:rPr>
+          <w:lang w:val="en-US"/>
+        </w:rPr>
+        <w:t>must be supported on Chrome, Safari, and Firefox browsers.</w:t>
+      </w:r>
+      <w:r>
+        <w:rPr>
+          <w:lang w:val="en-US"/>
+        </w:rPr>
+        <w:br w:type="page"/>
+      </w:r>
+    </w:p>
+    <w:p>
+      <w:pPr>
+        <w:rPr>
+          <w:b/>
+          <w:bCs/>
+          <w:sz w:val="40"/>
+          <w:szCs w:val="40"/>
+          <w:lang w:val="en-US"/>
+        </w:rPr>
+      </w:pPr>
+      <w:r>
+        <w:rPr>
+          <w:b/>
+          <w:bCs/>
+          <w:sz w:val="40"/>
+          <w:szCs w:val="40"/>
+          <w:lang w:val="en-US"/>
+        </w:rPr>
+        <w:lastRenderedPageBreak/>
+        <w:t>Mockup</w:t>
+      </w:r>
+    </w:p>
+    <w:p>
+      <w:pPr>
+        <w:rPr>
+          <w:i/>
+          <w:iCs/>
+          <w:sz w:val="28"/>
+          <w:szCs w:val="28"/>
+          <w:lang w:val="en-US"/>
+        </w:rPr>
+      </w:pPr>
+      <w:r>
+        <w:rPr>
+          <w:i/>
+          <w:iCs/>
+          <w:sz w:val="28"/>
+          <w:szCs w:val="28"/>
+          <w:lang w:val="en-US"/>
+        </w:rPr>
+        <w:t>Main Page</w:t>
+      </w:r>
+    </w:p>
+    <w:p>
+      <w:pPr>
+        <w:rPr>
+          <w:lang w:val="en-US"/>
+        </w:rPr>
+      </w:pPr>
+      <w:r>
+        <w:rPr>
+          <w:noProof/>
+          <w:lang w:val="en-US"/>
+        </w:rPr>
+        <w:drawing>
+          <wp:inline distT="0" distB="0" distL="0" distR="0" wp14:anchorId="5429811A" wp14:editId="794901F2">
+            <wp:extent cx="4171673" cy="3240000"/>
+            <wp:effectExtent l="0" t="0" r="635" b="0"/>
+            <wp:docPr id="6" name="Picture 6" descr="A picture containing diagram&#10;&#10;Description automatically generated"/>
+            <wp:cNvGraphicFramePr>
+              <a:graphicFrameLocks xmlns:a="http://schemas.openxmlformats.org/drawingml/2006/main" noChangeAspect="1"/>
+            </wp:cNvGraphicFramePr>
+            <a:graphic xmlns:a="http://schemas.openxmlformats.org/drawingml/2006/main">
+              <a:graphicData uri="http://schemas.openxmlformats.org/drawingml/2006/picture">
+                <pic:pic xmlns:pic="http://schemas.openxmlformats.org/drawingml/2006/picture">
+                  <pic:nvPicPr>
+                    <pic:cNvPr id="6" name="Picture 6" descr="A picture containing diagram&#10;&#10;Description automatically generated"/>
+                    <pic:cNvPicPr/>
+                  </pic:nvPicPr>
+                  <pic:blipFill>
+                    <a:blip r:embed="rId13">
+                      <a:extLst>
+                        <a:ext uri="{28A0092B-C50C-407E-A947-70E740481C1C}">
+                          <a14:useLocalDpi xmlns:a14="http://schemas.microsoft.com/office/drawing/2010/main" val="0"/>
+                        </a:ext>
+                      </a:extLst>
+                    </a:blip>
+                    <a:stretch>
+                      <a:fillRect/>
+                    </a:stretch>
+                  </pic:blipFill>
+                  <pic:spPr>
+                    <a:xfrm>
+                      <a:off x="0" y="0"/>
+                      <a:ext cx="4171673" cy="3240000"/>
+                    </a:xfrm>
+                    <a:prstGeom prst="rect">
+                      <a:avLst/>
+                    </a:prstGeom>
+                  </pic:spPr>
+                </pic:pic>
+              </a:graphicData>
+            </a:graphic>
+          </wp:inline>
+        </w:drawing>
+      </w:r>
+    </w:p>
+    <w:p>
+      <w:pPr>
+        <w:rPr>
+          <w:i/>
+          <w:iCs/>
+          <w:sz w:val="28"/>
+          <w:szCs w:val="28"/>
+          <w:lang w:val="en-US"/>
+        </w:rPr>
+      </w:pPr>
+    </w:p>
+    <w:p>
+      <w:pPr>
+        <w:rPr>
+          <w:i/>
+          <w:iCs/>
+          <w:sz w:val="28"/>
+          <w:szCs w:val="28"/>
+          <w:lang w:val="en-US"/>
+        </w:rPr>
+      </w:pPr>
+      <w:r>
+        <w:rPr>
+          <w:i/>
+          <w:iCs/>
+          <w:sz w:val="28"/>
+          <w:szCs w:val="28"/>
+          <w:lang w:val="en-US"/>
+        </w:rPr>
+        <w:t xml:space="preserve">Team </w:t>
+      </w:r>
+      <w:r>
+        <w:rPr>
+          <w:i/>
+          <w:iCs/>
+          <w:sz w:val="28"/>
+          <w:szCs w:val="28"/>
+          <w:lang w:val="en-US"/>
+        </w:rPr>
+        <w:t>Schedule Page</w:t>
+      </w:r>
+    </w:p>
+    <w:p>
+      <w:pPr>
+        <w:rPr>
+          <w:i/>
+          <w:iCs/>
+          <w:sz w:val="28"/>
+          <w:szCs w:val="28"/>
+          <w:lang w:val="en-US"/>
+        </w:rPr>
+      </w:pPr>
+      <w:r>
+        <w:rPr>
+          <w:i/>
+          <w:iCs/>
+          <w:noProof/>
+          <w:sz w:val="28"/>
+          <w:szCs w:val="28"/>
+          <w:lang w:val="en-US"/>
+        </w:rPr>
+        <w:drawing>
+          <wp:inline distT="0" distB="0" distL="0" distR="0" wp14:anchorId="11C4B4B0" wp14:editId="1A51F801">
+            <wp:extent cx="4164394" cy="3240000"/>
+            <wp:effectExtent l="0" t="0" r="7620" b="0"/>
+            <wp:docPr id="7" name="Picture 7" descr="Diagram&#10;&#10;Description automatically generated"/>
+            <wp:cNvGraphicFramePr>
+              <a:graphicFrameLocks xmlns:a="http://schemas.openxmlformats.org/drawingml/2006/main" noChangeAspect="1"/>
+            </wp:cNvGraphicFramePr>
+            <a:graphic xmlns:a="http://schemas.openxmlformats.org/drawingml/2006/main">
+              <a:graphicData uri="http://schemas.openxmlformats.org/drawingml/2006/picture">
+                <pic:pic xmlns:pic="http://schemas.openxmlformats.org/drawingml/2006/picture">
+                  <pic:nvPicPr>
+                    <pic:cNvPr id="7" name="Picture 7" descr="Diagram&#10;&#10;Description automatically generated"/>
+                    <pic:cNvPicPr/>
+                  </pic:nvPicPr>
+                  <pic:blipFill>
+                    <a:blip r:embed="rId14">
+                      <a:extLst>
+                        <a:ext uri="{28A0092B-C50C-407E-A947-70E740481C1C}">
+                          <a14:useLocalDpi xmlns:a14="http://schemas.microsoft.com/office/drawing/2010/main" val="0"/>
+                        </a:ext>
+                      </a:extLst>
+                    </a:blip>
+                    <a:stretch>
+                      <a:fillRect/>
+                    </a:stretch>
+                  </pic:blipFill>
+                  <pic:spPr>
+                    <a:xfrm>
+                      <a:off x="0" y="0"/>
+                      <a:ext cx="4164394" cy="3240000"/>
+                    </a:xfrm>
+                    <a:prstGeom prst="rect">
+                      <a:avLst/>
+                    </a:prstGeom>
+                  </pic:spPr>
+                </pic:pic>
+              </a:graphicData>
+            </a:graphic>
+          </wp:inline>
+        </w:drawing>
+      </w:r>
+    </w:p>
+    <w:p>
+      <w:pPr>
+        <w:rPr>
+          <w:i/>
+          <w:iCs/>
+          <w:sz w:val="28"/>
+          <w:szCs w:val="28"/>
+          <w:lang w:val="en-US"/>
+        </w:rPr>
+      </w:pPr>
+      <w:r>
+        <w:rPr>
+          <w:i/>
+          <w:iCs/>
+          <w:sz w:val="28"/>
+          <w:szCs w:val="28"/>
+          <w:lang w:val="en-US"/>
+        </w:rPr>
+        <w:lastRenderedPageBreak/>
+        <w:t xml:space="preserve">Team </w:t>
+      </w:r>
+      <w:r>
+        <w:rPr>
+          <w:i/>
+          <w:iCs/>
+          <w:sz w:val="28"/>
+          <w:szCs w:val="28"/>
+          <w:lang w:val="en-US"/>
+        </w:rPr>
+        <w:t>Stats Page</w:t>
+      </w:r>
+    </w:p>
+    <w:p>
+      <w:pPr>
+        <w:rPr>
+          <w:i/>
+          <w:iCs/>
+          <w:sz w:val="28"/>
+          <w:szCs w:val="28"/>
+          <w:lang w:val="en-US"/>
+        </w:rPr>
+      </w:pPr>
+      <w:r>
+        <w:rPr>
+          <w:i/>
+          <w:iCs/>
+          <w:noProof/>
+          <w:sz w:val="28"/>
+          <w:szCs w:val="28"/>
+          <w:lang w:val="en-US"/>
+        </w:rPr>
+        <w:drawing>
+          <wp:inline distT="0" distB="0" distL="0" distR="0" wp14:anchorId="6EC82A0F" wp14:editId="587E8723">
+            <wp:extent cx="4171672" cy="3240000"/>
+            <wp:effectExtent l="0" t="0" r="635" b="0"/>
+            <wp:docPr id="8" name="Picture 8" descr="Graphical user interface&#10;&#10;Description automatically generated"/>
+            <wp:cNvGraphicFramePr>
+              <a:graphicFrameLocks xmlns:a="http://schemas.openxmlformats.org/drawingml/2006/main" noChangeAspect="1"/>
+            </wp:cNvGraphicFramePr>
+            <a:graphic xmlns:a="http://schemas.openxmlformats.org/drawingml/2006/main">
+              <a:graphicData uri="http://schemas.openxmlformats.org/drawingml/2006/picture">
+                <pic:pic xmlns:pic="http://schemas.openxmlformats.org/drawingml/2006/picture">
+                  <pic:nvPicPr>
+                    <pic:cNvPr id="8" name="Picture 8" descr="Graphical user interface&#10;&#10;Description automatically generated"/>
+                    <pic:cNvPicPr/>
+                  </pic:nvPicPr>
+                  <pic:blipFill>
+                    <a:blip r:embed="rId15">
+                      <a:extLst>
+                        <a:ext uri="{28A0092B-C50C-407E-A947-70E740481C1C}">
+                          <a14:useLocalDpi xmlns:a14="http://schemas.microsoft.com/office/drawing/2010/main" val="0"/>
+                        </a:ext>
+                      </a:extLst>
+                    </a:blip>
+                    <a:stretch>
+                      <a:fillRect/>
+                    </a:stretch>
+                  </pic:blipFill>
+                  <pic:spPr>
+                    <a:xfrm>
+                      <a:off x="0" y="0"/>
+                      <a:ext cx="4171672" cy="3240000"/>
+                    </a:xfrm>
+                    <a:prstGeom prst="rect">
+                      <a:avLst/>
+                    </a:prstGeom>
+                  </pic:spPr>
+                </pic:pic>
+              </a:graphicData>
+            </a:graphic>
+          </wp:inline>
+        </w:drawing>
+      </w:r>
+    </w:p>
+    <w:p>
+      <w:pPr>
+        <w:rPr>
+          <w:i/>
+          <w:iCs/>
+          <w:sz w:val="28"/>
+          <w:szCs w:val="28"/>
+          <w:lang w:val="en-US"/>
+        </w:rPr>
+      </w:pPr>
+    </w:p>
+    <w:p>
+      <w:pPr>
+        <w:rPr>
+          <w:i/>
+          <w:iCs/>
+          <w:sz w:val="28"/>
+          <w:szCs w:val="28"/>
+          <w:lang w:val="en-US"/>
+        </w:rPr>
+      </w:pPr>
+      <w:r>
+        <w:rPr>
+          <w:i/>
+          <w:iCs/>
+          <w:sz w:val="28"/>
+          <w:szCs w:val="28"/>
+          <w:lang w:val="en-US"/>
+        </w:rPr>
+        <w:t xml:space="preserve">Team </w:t>
+      </w:r>
+      <w:r>
+        <w:rPr>
+          <w:i/>
+          <w:iCs/>
+          <w:sz w:val="28"/>
+          <w:szCs w:val="28"/>
+          <w:lang w:val="en-US"/>
+        </w:rPr>
+        <w:t>Performance Page</w:t>
+      </w:r>
+    </w:p>
+    <w:p>
+      <w:pPr>
+        <w:rPr>
+          <w:i/>
+          <w:iCs/>
+          <w:sz w:val="28"/>
+          <w:szCs w:val="28"/>
+          <w:lang w:val="en-US"/>
+        </w:rPr>
+      </w:pPr>
+      <w:r>
+        <w:rPr>
+          <w:i/>
+          <w:iCs/>
+          <w:noProof/>
+          <w:sz w:val="28"/>
+          <w:szCs w:val="28"/>
+          <w:lang w:val="en-US"/>
+        </w:rPr>
+        <w:drawing>
+          <wp:inline distT="0" distB="0" distL="0" distR="0" wp14:anchorId="32826C55" wp14:editId="07FB6464">
+            <wp:extent cx="4159761" cy="3240000"/>
+            <wp:effectExtent l="0" t="0" r="0" b="0"/>
+            <wp:docPr id="9" name="Picture 9" descr="A picture containing chart&#10;&#10;Description automatically generated"/>
+            <wp:cNvGraphicFramePr>
+              <a:graphicFrameLocks xmlns:a="http://schemas.openxmlformats.org/drawingml/2006/main" noChangeAspect="1"/>
+            </wp:cNvGraphicFramePr>
+            <a:graphic xmlns:a="http://schemas.openxmlformats.org/drawingml/2006/main">
+              <a:graphicData uri="http://schemas.openxmlformats.org/drawingml/2006/picture">
+                <pic:pic xmlns:pic="http://schemas.openxmlformats.org/drawingml/2006/picture">
+                  <pic:nvPicPr>
+                    <pic:cNvPr id="9" name="Picture 9" descr="A picture containing chart&#10;&#10;Description automatically generated"/>
+                    <pic:cNvPicPr/>
+                  </pic:nvPicPr>
+                  <pic:blipFill>
+                    <a:blip r:embed="rId16">
+                      <a:extLst>
+                        <a:ext uri="{28A0092B-C50C-407E-A947-70E740481C1C}">
+                          <a14:useLocalDpi xmlns:a14="http://schemas.microsoft.com/office/drawing/2010/main" val="0"/>
+                        </a:ext>
+                      </a:extLst>
+                    </a:blip>
+                    <a:stretch>
+                      <a:fillRect/>
+                    </a:stretch>
+                  </pic:blipFill>
+                  <pic:spPr>
+                    <a:xfrm>
+                      <a:off x="0" y="0"/>
+                      <a:ext cx="4159761" cy="3240000"/>
+                    </a:xfrm>
+                    <a:prstGeom prst="rect">
+                      <a:avLst/>
+                    </a:prstGeom>
+                  </pic:spPr>
+                </pic:pic>
+              </a:graphicData>
+            </a:graphic>
+          </wp:inline>
+        </w:drawing>
+      </w:r>
+    </w:p>
+    <w:p>
+      <w:pPr>
+        <w:rPr>
+          <w:i/>
+          <w:iCs/>
+          <w:sz w:val="28"/>
+          <w:szCs w:val="28"/>
+          <w:lang w:val="en-US"/>
+        </w:rPr>
+      </w:pPr>
+    </w:p>
+    <w:p>
+      <w:pPr>
+        <w:rPr>
+          <w:i/>
+          <w:iCs/>
+          <w:sz w:val="28"/>
+          <w:szCs w:val="28"/>
+          <w:lang w:val="en-US"/>
+        </w:rPr>
+      </w:pPr>
+      <w:r>
+        <w:rPr>
+          <w:i/>
+          <w:iCs/>
+          <w:sz w:val="28"/>
+          <w:szCs w:val="28"/>
+          <w:lang w:val="en-US"/>
+        </w:rPr>
+        <w:lastRenderedPageBreak/>
+        <w:t xml:space="preserve">Team </w:t>
+      </w:r>
+      <w:r>
+        <w:rPr>
+          <w:i/>
+          <w:iCs/>
+          <w:sz w:val="28"/>
+          <w:szCs w:val="28"/>
+          <w:lang w:val="en-US"/>
+        </w:rPr>
+        <w:t>Roster Page</w:t>
+      </w:r>
+    </w:p>
+    <w:p>
+      <w:pPr>
+        <w:rPr>
+          <w:i/>
+          <w:iCs/>
+          <w:sz w:val="28"/>
+          <w:szCs w:val="28"/>
+          <w:lang w:val="en-US"/>
+        </w:rPr>
+      </w:pPr>
+      <w:r>
+        <w:rPr>
+          <w:i/>
+          <w:iCs/>
+          <w:noProof/>
+          <w:sz w:val="28"/>
+          <w:szCs w:val="28"/>
+          <w:lang w:val="en-US"/>
+        </w:rPr>
+        <w:drawing>
+          <wp:inline distT="0" distB="0" distL="0" distR="0" wp14:anchorId="11261D16" wp14:editId="01C5CEAA">
+            <wp:extent cx="4169025" cy="3240000"/>
+            <wp:effectExtent l="0" t="0" r="3175" b="0"/>
+            <wp:docPr id="10" name="Picture 10" descr="Chart&#10;&#10;Description automatically generated"/>
+            <wp:cNvGraphicFramePr>
+              <a:graphicFrameLocks xmlns:a="http://schemas.openxmlformats.org/drawingml/2006/main" noChangeAspect="1"/>
+            </wp:cNvGraphicFramePr>
+            <a:graphic xmlns:a="http://schemas.openxmlformats.org/drawingml/2006/main">
+              <a:graphicData uri="http://schemas.openxmlformats.org/drawingml/2006/picture">
+                <pic:pic xmlns:pic="http://schemas.openxmlformats.org/drawingml/2006/picture">
+                  <pic:nvPicPr>
+                    <pic:cNvPr id="10" name="Picture 10" descr="Chart&#10;&#10;Description automatically generated"/>
+                    <pic:cNvPicPr/>
+                  </pic:nvPicPr>
+                  <pic:blipFill>
+                    <a:blip r:embed="rId17">
+                      <a:extLst>
+                        <a:ext uri="{28A0092B-C50C-407E-A947-70E740481C1C}">
+                          <a14:useLocalDpi xmlns:a14="http://schemas.microsoft.com/office/drawing/2010/main" val="0"/>
+                        </a:ext>
+                      </a:extLst>
+                    </a:blip>
+                    <a:stretch>
+                      <a:fillRect/>
+                    </a:stretch>
+                  </pic:blipFill>
+                  <pic:spPr>
+                    <a:xfrm>
+                      <a:off x="0" y="0"/>
+                      <a:ext cx="4169025" cy="3240000"/>
+                    </a:xfrm>
+                    <a:prstGeom prst="rect">
+                      <a:avLst/>
+                    </a:prstGeom>
+                  </pic:spPr>
+                </pic:pic>
+              </a:graphicData>
+            </a:graphic>
+          </wp:inline>
+        </w:drawing>
+      </w:r>
+    </w:p>
+    <w:p>
+      <w:pPr>
+        <w:rPr>
+          <w:i/>
+          <w:iCs/>
+          <w:sz w:val="28"/>
+          <w:szCs w:val="28"/>
+          <w:lang w:val="en-US"/>
+        </w:rPr>
+      </w:pPr>
+    </w:p>
+    <w:p>
+      <w:pPr>
+        <w:rPr>
+          <w:i/>
+          <w:iCs/>
+          <w:sz w:val="28"/>
+          <w:szCs w:val="28"/>
+          <w:lang w:val="en-US"/>
+        </w:rPr>
+      </w:pPr>
+      <w:r>
+        <w:rPr>
+          <w:i/>
+          <w:iCs/>
+          <w:sz w:val="28"/>
+          <w:szCs w:val="28"/>
+          <w:lang w:val="en-US"/>
+        </w:rPr>
+        <w:t>Player Bio Page</w:t>
+      </w:r>
+    </w:p>
+    <w:p>
+      <w:pPr>
+        <w:rPr>
+          <w:i/>
+          <w:iCs/>
+          <w:sz w:val="28"/>
+          <w:szCs w:val="28"/>
+          <w:lang w:val="en-US"/>
+        </w:rPr>
+      </w:pPr>
+      <w:r>
+        <w:rPr>
+          <w:i/>
+          <w:iCs/>
+          <w:noProof/>
+          <w:sz w:val="28"/>
+          <w:szCs w:val="28"/>
+          <w:lang w:val="en-US"/>
+        </w:rPr>
+        <w:drawing>
+          <wp:inline distT="0" distB="0" distL="0" distR="0" wp14:anchorId="7F8478AD" wp14:editId="13551C87">
+            <wp:extent cx="4165706" cy="3240000"/>
+            <wp:effectExtent l="0" t="0" r="6350" b="0"/>
+            <wp:docPr id="11" name="Picture 11" descr="Graphical user interface, application, table&#10;&#10;Description automatically generated"/>
+            <wp:cNvGraphicFramePr>
+              <a:graphicFrameLocks xmlns:a="http://schemas.openxmlformats.org/drawingml/2006/main" noChangeAspect="1"/>
+            </wp:cNvGraphicFramePr>
+            <a:graphic xmlns:a="http://schemas.openxmlformats.org/drawingml/2006/main">
+              <a:graphicData uri="http://schemas.openxmlformats.org/drawingml/2006/picture">
+                <pic:pic xmlns:pic="http://schemas.openxmlformats.org/drawingml/2006/picture">
+                  <pic:nvPicPr>
+                    <pic:cNvPr id="11" name="Picture 11" descr="Graphical user interface, application, table&#10;&#10;Description automatically generated"/>
+                    <pic:cNvPicPr/>
+                  </pic:nvPicPr>
+                  <pic:blipFill>
+                    <a:blip r:embed="rId18">
+                      <a:extLst>
+                        <a:ext uri="{28A0092B-C50C-407E-A947-70E740481C1C}">
+                          <a14:useLocalDpi xmlns:a14="http://schemas.microsoft.com/office/drawing/2010/main" val="0"/>
+                        </a:ext>
+                      </a:extLst>
+                    </a:blip>
+                    <a:stretch>
+                      <a:fillRect/>
+                    </a:stretch>
+                  </pic:blipFill>
+                  <pic:spPr>
+                    <a:xfrm>
+                      <a:off x="0" y="0"/>
+                      <a:ext cx="4165706" cy="3240000"/>
+                    </a:xfrm>
+                    <a:prstGeom prst="rect">
+                      <a:avLst/>
+                    </a:prstGeom>
+                  </pic:spPr>
+                </pic:pic>
+              </a:graphicData>
+            </a:graphic>
+          </wp:inline>
+        </w:drawing>
+      </w:r>
+    </w:p>
+    <w:p>
+      <w:pPr>
+        <w:rPr>
+          <w:i/>
+          <w:iCs/>
+          <w:sz w:val="28"/>
+          <w:szCs w:val="28"/>
+          <w:lang w:val="en-US"/>
+        </w:rPr>
+      </w:pPr>
+    </w:p>
+    <w:p>
+      <w:pPr>
+        <w:rPr>
+          <w:i/>
+          <w:iCs/>
+          <w:sz w:val="28"/>
+          <w:szCs w:val="28"/>
+          <w:lang w:val="en-US"/>
+        </w:rPr>
+      </w:pPr>
+      <w:r>
+        <w:rPr>
+          <w:i/>
+          <w:iCs/>
+          <w:sz w:val="28"/>
+          <w:szCs w:val="28"/>
+          <w:lang w:val="en-US"/>
+        </w:rPr>
+        <w:lastRenderedPageBreak/>
+        <w:t>Player Performance Page</w:t>
+      </w:r>
+    </w:p>
+    <w:p>
+      <w:pPr>
+        <w:rPr>
+          <w:i/>
+          <w:iCs/>
+          <w:sz w:val="28"/>
+          <w:szCs w:val="28"/>
+          <w:lang w:val="en-US"/>
+        </w:rPr>
+      </w:pPr>
+      <w:r>
+        <w:rPr>
+          <w:i/>
+          <w:iCs/>
+          <w:noProof/>
+          <w:sz w:val="28"/>
+          <w:szCs w:val="28"/>
+          <w:lang w:val="en-US"/>
+        </w:rPr>
+        <w:drawing>
+          <wp:inline distT="0" distB="0" distL="0" distR="0" wp14:anchorId="726E79F1" wp14:editId="0D25127E">
+            <wp:extent cx="4384611" cy="3420000"/>
+            <wp:effectExtent l="0" t="0" r="0" b="9525"/>
+            <wp:docPr id="12" name="Picture 12" descr="Chart&#10;&#10;Description automatically generated with medium confidence"/>
+            <wp:cNvGraphicFramePr>
+              <a:graphicFrameLocks xmlns:a="http://schemas.openxmlformats.org/drawingml/2006/main" noChangeAspect="1"/>
+            </wp:cNvGraphicFramePr>
+            <a:graphic xmlns:a="http://schemas.openxmlformats.org/drawingml/2006/main">
+              <a:graphicData uri="http://schemas.openxmlformats.org/drawingml/2006/picture">
+                <pic:pic xmlns:pic="http://schemas.openxmlformats.org/drawingml/2006/picture">
+                  <pic:nvPicPr>
+                    <pic:cNvPr id="12" name="Picture 12" descr="Chart&#10;&#10;Description automatically generated with medium confidence"/>
+                    <pic:cNvPicPr/>
+                  </pic:nvPicPr>
+                  <pic:blipFill>
+                    <a:blip r:embed="rId19">
+                      <a:extLst>
+                        <a:ext uri="{28A0092B-C50C-407E-A947-70E740481C1C}">
+                          <a14:useLocalDpi xmlns:a14="http://schemas.microsoft.com/office/drawing/2010/main" val="0"/>
+                        </a:ext>
+                      </a:extLst>
+                    </a:blip>
+                    <a:stretch>
+                      <a:fillRect/>
+                    </a:stretch>
+                  </pic:blipFill>
+                  <pic:spPr>
+                    <a:xfrm>
+                      <a:off x="0" y="0"/>
+                      <a:ext cx="4384611" cy="3420000"/>
+                    </a:xfrm>
+                    <a:prstGeom prst="rect">
+                      <a:avLst/>
+                    </a:prstGeom>
+                  </pic:spPr>
+                </pic:pic>
+              </a:graphicData>
+            </a:graphic>
+          </wp:inline>
+        </w:drawing>
+      </w:r>
+    </w:p>
+    <w:p>
+      <w:pPr>
+        <w:rPr>
+          <w:i/>
+          <w:iCs/>
+          <w:sz w:val="28"/>
+          <w:szCs w:val="28"/>
+          <w:lang w:val="en-US"/>
+        </w:rPr>
+      </w:pPr>
+    </w:p>
+    <w:p>
+      <w:pPr>
+        <w:rPr>
+          <w:i/>
+          <w:iCs/>
+          <w:sz w:val="28"/>
+          <w:szCs w:val="28"/>
+          <w:lang w:val="en-US"/>
+        </w:rPr>
+      </w:pPr>
+      <w:r>
+        <w:rPr>
+          <w:i/>
+          <w:iCs/>
+          <w:sz w:val="28"/>
+          <w:szCs w:val="28"/>
+          <w:lang w:val="en-US"/>
+        </w:rPr>
+        <w:t>Player Stats Page</w:t>
+      </w:r>
+    </w:p>
+    <w:p>
+      <w:pPr>
+        <w:rPr>
+          <w:i/>
+          <w:iCs/>
+          <w:sz w:val="28"/>
+          <w:szCs w:val="28"/>
+          <w:lang w:val="en-US"/>
+        </w:rPr>
+      </w:pPr>
+      <w:r>
+        <w:rPr>
+          <w:i/>
+          <w:iCs/>
+          <w:noProof/>
+          <w:sz w:val="28"/>
+          <w:szCs w:val="28"/>
+          <w:lang w:val="en-US"/>
+        </w:rPr>
+        <w:drawing>
+          <wp:inline distT="0" distB="0" distL="0" distR="0" wp14:anchorId="723942CA" wp14:editId="0BFD0024">
+            <wp:extent cx="4384611" cy="3420000"/>
+            <wp:effectExtent l="0" t="0" r="0" b="9525"/>
+            <wp:docPr id="13" name="Picture 13" descr="Graphical user interface, table&#10;&#10;Description automatically generated"/>
+            <wp:cNvGraphicFramePr>
+              <a:graphicFrameLocks xmlns:a="http://schemas.openxmlformats.org/drawingml/2006/main" noChangeAspect="1"/>
+            </wp:cNvGraphicFramePr>
+            <a:graphic xmlns:a="http://schemas.openxmlformats.org/drawingml/2006/main">
+              <a:graphicData uri="http://schemas.openxmlformats.org/drawingml/2006/picture">
+                <pic:pic xmlns:pic="http://schemas.openxmlformats.org/drawingml/2006/picture">
+                  <pic:nvPicPr>
+                    <pic:cNvPr id="13" name="Picture 13" descr="Graphical user interface, table&#10;&#10;Description automatically generated"/>
+                    <pic:cNvPicPr/>
+                  </pic:nvPicPr>
+                  <pic:blipFill>
+                    <a:blip r:embed="rId20">
+                      <a:extLst>
+                        <a:ext uri="{28A0092B-C50C-407E-A947-70E740481C1C}">
+                          <a14:useLocalDpi xmlns:a14="http://schemas.microsoft.com/office/drawing/2010/main" val="0"/>
+                        </a:ext>
+                      </a:extLst>
+                    </a:blip>
+                    <a:stretch>
+                      <a:fillRect/>
+                    </a:stretch>
+                  </pic:blipFill>
+                  <pic:spPr>
+                    <a:xfrm>
+                      <a:off x="0" y="0"/>
+                      <a:ext cx="4384611" cy="3420000"/>
+                    </a:xfrm>
+                    <a:prstGeom prst="rect">
+                      <a:avLst/>
+                    </a:prstGeom>
+                  </pic:spPr>
+                </pic:pic>
+              </a:graphicData>
+            </a:graphic>
+          </wp:inline>
+        </w:drawing>
+      </w:r>
+    </w:p>
+    <w:p>
+      <w:pPr>
+        <w:rPr>
+          <w:i/>
+          <w:iCs/>
+          <w:sz w:val="28"/>
+          <w:szCs w:val="28"/>
+          <w:lang w:val="en-US"/>
+        </w:rPr>
+      </w:pPr>
+      <w:r>
+        <w:rPr>
+          <w:i/>
+          <w:iCs/>
+          <w:sz w:val="28"/>
+          <w:szCs w:val="28"/>
+          <w:lang w:val="en-US"/>
+        </w:rPr>
+        <w:lastRenderedPageBreak/>
+        <w:t>Site Map</w:t>
+      </w:r>
+    </w:p>
+    <w:p>
+      <w:pPr>
+        <w:rPr>
+          <w:i/>
+          <w:iCs/>
+          <w:sz w:val="28"/>
+          <w:szCs w:val="28"/>
+          <w:lang w:val="en-US"/>
+        </w:rPr>
+      </w:pPr>
+      <w:r>
+        <w:rPr>
+          <w:i/>
+          <w:iCs/>
+          <w:noProof/>
+          <w:sz w:val="28"/>
+          <w:szCs w:val="28"/>
+          <w:lang w:val="en-US"/>
+        </w:rPr>
+        <w:drawing>
+          <wp:inline distT="0" distB="0" distL="0" distR="0" wp14:anchorId="17413522" wp14:editId="549B4972">
+            <wp:extent cx="5810250" cy="4937362"/>
+            <wp:effectExtent l="0" t="0" r="0" b="0"/>
+            <wp:docPr id="14" name="Picture 14" descr="Diagram&#10;&#10;Description automatically generated"/>
+            <wp:cNvGraphicFramePr>
+              <a:graphicFrameLocks xmlns:a="http://schemas.openxmlformats.org/drawingml/2006/main" noChangeAspect="1"/>
+            </wp:cNvGraphicFramePr>
+            <a:graphic xmlns:a="http://schemas.openxmlformats.org/drawingml/2006/main">
+              <a:graphicData uri="http://schemas.openxmlformats.org/drawingml/2006/picture">
+                <pic:pic xmlns:pic="http://schemas.openxmlformats.org/drawingml/2006/picture">
+                  <pic:nvPicPr>
+                    <pic:cNvPr id="14" name="Picture 14" descr="Diagram&#10;&#10;Description automatically generated"/>
+                    <pic:cNvPicPr/>
+                  </pic:nvPicPr>
+                  <pic:blipFill>
+                    <a:blip r:embed="rId21">
+                      <a:extLst>
+                        <a:ext uri="{28A0092B-C50C-407E-A947-70E740481C1C}">
+                          <a14:useLocalDpi xmlns:a14="http://schemas.microsoft.com/office/drawing/2010/main" val="0"/>
+                        </a:ext>
+                      </a:extLst>
+                    </a:blip>
+                    <a:stretch>
+                      <a:fillRect/>
+                    </a:stretch>
+                  </pic:blipFill>
+                  <pic:spPr>
+                    <a:xfrm>
+                      <a:off x="0" y="0"/>
+                      <a:ext cx="5820079" cy="4945714"/>
+                    </a:xfrm>
+                    <a:prstGeom prst="rect">
+                      <a:avLst/>
+                    </a:prstGeom>
+                  </pic:spPr>
+                </pic:pic>
+              </a:graphicData>
+            </a:graphic>
+          </wp:inline>
+        </w:drawing>
       </w:r>
     </w:p>
     <w:sectPr>
@@ -54,6 +3382,176 @@
     </w:sectPr>
   </w:body>
 </w:document>
+</file>
+
+<file path=word/endnotes.xml><?xml version="1.0" encoding="utf-8"?>
+<w:endnotes xmlns:wpc="http://schemas.microsoft.com/office/word/2010/wordprocessingCanvas" xmlns:cx="http://schemas.microsoft.com/office/drawing/2014/chartex" xmlns:cx1="http://schemas.microsoft.com/office/drawing/2015/9/8/chartex" xmlns:cx2="http://schemas.microsoft.com/office/drawing/2015/10/21/chartex" xmlns:cx3="http://schemas.microsoft.com/office/drawing/2016/5/9/chartex" xmlns:cx4="http://schemas.microsoft.com/office/drawing/2016/5/10/chartex" xmlns:cx5="http://schemas.microsoft.com/office/drawing/2016/5/11/chartex" xmlns:cx6="http://schemas.microsoft.com/office/drawing/2016/5/12/chartex" xmlns:cx7="http://schemas.microsoft.com/office/drawing/2016/5/13/chartex" xmlns:cx8="http://schemas.microsoft.com/office/drawing/2016/5/14/chartex" xmlns:mc="http://schemas.openxmlformats.org/markup-compatibility/2006" xmlns:aink="http://schemas.microsoft.com/office/drawing/2016/ink" xmlns:am3d="http://schemas.microsoft.com/office/drawing/2017/model3d" xmlns:o="urn:schemas-microsoft-com:office:office" xmlns:r="http://schemas.openxmlformats.org/officeDocument/2006/relationships" xmlns:m="http://schemas.openxmlformats.org/officeDocument/2006/math" xmlns:v="urn:schemas-microsoft-com:vml" xmlns:wp14="http://schemas.microsoft.com/office/word/2010/wordprocessingDrawing" xmlns:wp="http://schemas.openxmlformats.org/drawingml/2006/wordprocessingDrawing" xmlns:w10="urn:schemas-microsoft-com:office:word" xmlns:w="http://schemas.openxmlformats.org/wordprocessingml/2006/main" xmlns:w14="http://schemas.microsoft.com/office/word/2010/wordml" xmlns:w15="http://schemas.microsoft.com/office/word/2012/wordml" xmlns:w16cex="http://schemas.microsoft.com/office/word/2018/wordml/cex" xmlns:w16cid="http://schemas.microsoft.com/office/word/2016/wordml/cid" xmlns:w16="http://schemas.microsoft.com/office/word/2018/wordml" xmlns:w16se="http://schemas.microsoft.com/office/word/2015/wordml/symex" xmlns:wpg="http://schemas.microsoft.com/office/word/2010/wordprocessingGroup" xmlns:wpi="http://schemas.microsoft.com/office/word/2010/wordprocessingInk" xmlns:wne="http://schemas.microsoft.com/office/word/2006/wordml" xmlns:wps="http://schemas.microsoft.com/office/word/2010/wordprocessingShape" mc:Ignorable="w14 w15 w16se w16cid w16 w16cex wp14">
+  <w:endnote w:type="separator" w:id="-1">
+    <w:p>
+      <w:pPr>
+        <w:spacing w:after="0" w:line="240" w:lineRule="auto"/>
+      </w:pPr>
+      <w:r>
+        <w:separator/>
+      </w:r>
+    </w:p>
+  </w:endnote>
+  <w:endnote w:type="continuationSeparator" w:id="0">
+    <w:p>
+      <w:pPr>
+        <w:spacing w:after="0" w:line="240" w:lineRule="auto"/>
+      </w:pPr>
+      <w:r>
+        <w:continuationSeparator/>
+      </w:r>
+    </w:p>
+  </w:endnote>
+</w:endnotes>
+</file>
+
+<file path=word/footnotes.xml><?xml version="1.0" encoding="utf-8"?>
+<w:footnotes xmlns:wpc="http://schemas.microsoft.com/office/word/2010/wordprocessingCanvas" xmlns:cx="http://schemas.microsoft.com/office/drawing/2014/chartex" xmlns:cx1="http://schemas.microsoft.com/office/drawing/2015/9/8/chartex" xmlns:cx2="http://schemas.microsoft.com/office/drawing/2015/10/21/chartex" xmlns:cx3="http://schemas.microsoft.com/office/drawing/2016/5/9/chartex" xmlns:cx4="http://schemas.microsoft.com/office/drawing/2016/5/10/chartex" xmlns:cx5="http://schemas.microsoft.com/office/drawing/2016/5/11/chartex" xmlns:cx6="http://schemas.microsoft.com/office/drawing/2016/5/12/chartex" xmlns:cx7="http://schemas.microsoft.com/office/drawing/2016/5/13/chartex" xmlns:cx8="http://schemas.microsoft.com/office/drawing/2016/5/14/chartex" xmlns:mc="http://schemas.openxmlformats.org/markup-compatibility/2006" xmlns:aink="http://schemas.microsoft.com/office/drawing/2016/ink" xmlns:am3d="http://schemas.microsoft.com/office/drawing/2017/model3d" xmlns:o="urn:schemas-microsoft-com:office:office" xmlns:r="http://schemas.openxmlformats.org/officeDocument/2006/relationships" xmlns:m="http://schemas.openxmlformats.org/officeDocument/2006/math" xmlns:v="urn:schemas-microsoft-com:vml" xmlns:wp14="http://schemas.microsoft.com/office/word/2010/wordprocessingDrawing" xmlns:wp="http://schemas.openxmlformats.org/drawingml/2006/wordprocessingDrawing" xmlns:w10="urn:schemas-microsoft-com:office:word" xmlns:w="http://schemas.openxmlformats.org/wordprocessingml/2006/main" xmlns:w14="http://schemas.microsoft.com/office/word/2010/wordml" xmlns:w15="http://schemas.microsoft.com/office/word/2012/wordml" xmlns:w16cex="http://schemas.microsoft.com/office/word/2018/wordml/cex" xmlns:w16cid="http://schemas.microsoft.com/office/word/2016/wordml/cid" xmlns:w16="http://schemas.microsoft.com/office/word/2018/wordml" xmlns:w16se="http://schemas.microsoft.com/office/word/2015/wordml/symex" xmlns:wpg="http://schemas.microsoft.com/office/word/2010/wordprocessingGroup" xmlns:wpi="http://schemas.microsoft.com/office/word/2010/wordprocessingInk" xmlns:wne="http://schemas.microsoft.com/office/word/2006/wordml" xmlns:wps="http://schemas.microsoft.com/office/word/2010/wordprocessingShape" mc:Ignorable="w14 w15 w16se w16cid w16 w16cex wp14">
+  <w:footnote w:type="separator" w:id="-1">
+    <w:p>
+      <w:pPr>
+        <w:spacing w:after="0" w:line="240" w:lineRule="auto"/>
+      </w:pPr>
+      <w:r>
+        <w:separator/>
+      </w:r>
+    </w:p>
+  </w:footnote>
+  <w:footnote w:type="continuationSeparator" w:id="0">
+    <w:p>
+      <w:pPr>
+        <w:spacing w:after="0" w:line="240" w:lineRule="auto"/>
+      </w:pPr>
+      <w:r>
+        <w:continuationSeparator/>
+      </w:r>
+    </w:p>
+  </w:footnote>
+</w:footnotes>
+</file>
+
+<file path=word/numbering.xml><?xml version="1.0" encoding="utf-8"?>
+<w:numbering xmlns:wpc="http://schemas.microsoft.com/office/word/2010/wordprocessingCanvas" xmlns:cx="http://schemas.microsoft.com/office/drawing/2014/chartex" xmlns:cx1="http://schemas.microsoft.com/office/drawing/2015/9/8/chartex" xmlns:cx2="http://schemas.microsoft.com/office/drawing/2015/10/21/chartex" xmlns:cx3="http://schemas.microsoft.com/office/drawing/2016/5/9/chartex" xmlns:cx4="http://schemas.microsoft.com/office/drawing/2016/5/10/chartex" xmlns:cx5="http://schemas.microsoft.com/office/drawing/2016/5/11/chartex" xmlns:cx6="http://schemas.microsoft.com/office/drawing/2016/5/12/chartex" xmlns:cx7="http://schemas.microsoft.com/office/drawing/2016/5/13/chartex" xmlns:cx8="http://schemas.microsoft.com/office/drawing/2016/5/14/chartex" xmlns:mc="http://schemas.openxmlformats.org/markup-compatibility/2006" xmlns:aink="http://schemas.microsoft.com/office/drawing/2016/ink" xmlns:am3d="http://schemas.microsoft.com/office/drawing/2017/model3d" xmlns:o="urn:schemas-microsoft-com:office:office" xmlns:r="http://schemas.openxmlformats.org/officeDocument/2006/relationships" xmlns:m="http://schemas.openxmlformats.org/officeDocument/2006/math" xmlns:v="urn:schemas-microsoft-com:vml" xmlns:wp14="http://schemas.microsoft.com/office/word/2010/wordprocessingDrawing" xmlns:wp="http://schemas.openxmlformats.org/drawingml/2006/wordprocessingDrawing" xmlns:w10="urn:schemas-microsoft-com:office:word" xmlns:w="http://schemas.openxmlformats.org/wordprocessingml/2006/main" xmlns:w14="http://schemas.microsoft.com/office/word/2010/wordml" xmlns:w15="http://schemas.microsoft.com/office/word/2012/wordml" xmlns:w16cex="http://schemas.microsoft.com/office/word/2018/wordml/cex" xmlns:w16cid="http://schemas.microsoft.com/office/word/2016/wordml/cid" xmlns:w16="http://schemas.microsoft.com/office/word/2018/wordml" xmlns:w16se="http://schemas.microsoft.com/office/word/2015/wordml/symex" xmlns:wpg="http://schemas.microsoft.com/office/word/2010/wordprocessingGroup" xmlns:wpi="http://schemas.microsoft.com/office/word/2010/wordprocessingInk" xmlns:wne="http://schemas.microsoft.com/office/word/2006/wordml" xmlns:wps="http://schemas.microsoft.com/office/word/2010/wordprocessingShape" mc:Ignorable="w14 w15 w16se w16cid w16 w16cex wp14">
+  <w:abstractNum w:abstractNumId="0" w15:restartNumberingAfterBreak="0">
+    <w:nsid w:val="681662CC"/>
+    <w:multiLevelType w:val="hybridMultilevel"/>
+    <w:tmpl w:val="D72AEE22"/>
+    <w:lvl w:ilvl="0" w:tplc="66100A84">
+      <w:numFmt w:val="bullet"/>
+      <w:lvlText w:val="-"/>
+      <w:lvlJc w:val="left"/>
+      <w:pPr>
+        <w:ind w:left="720" w:hanging="360"/>
+      </w:pPr>
+      <w:rPr>
+        <w:rFonts w:ascii="Calibri" w:eastAsiaTheme="minorHAnsi" w:hAnsi="Calibri" w:cs="Calibri" w:hint="default"/>
+      </w:rPr>
+    </w:lvl>
+    <w:lvl w:ilvl="1" w:tplc="10090003" w:tentative="1">
+      <w:start w:val="1"/>
+      <w:numFmt w:val="bullet"/>
+      <w:lvlText w:val="o"/>
+      <w:lvlJc w:val="left"/>
+      <w:pPr>
+        <w:ind w:left="1440" w:hanging="360"/>
+      </w:pPr>
+      <w:rPr>
+        <w:rFonts w:ascii="Courier New" w:hAnsi="Courier New" w:cs="Courier New" w:hint="default"/>
+      </w:rPr>
+    </w:lvl>
+    <w:lvl w:ilvl="2" w:tplc="10090005" w:tentative="1">
+      <w:start w:val="1"/>
+      <w:numFmt w:val="bullet"/>
+      <w:lvlText w:val=""/>
+      <w:lvlJc w:val="left"/>
+      <w:pPr>
+        <w:ind w:left="2160" w:hanging="360"/>
+      </w:pPr>
+      <w:rPr>
+        <w:rFonts w:ascii="Wingdings" w:hAnsi="Wingdings" w:hint="default"/>
+      </w:rPr>
+    </w:lvl>
+    <w:lvl w:ilvl="3" w:tplc="10090001" w:tentative="1">
+      <w:start w:val="1"/>
+      <w:numFmt w:val="bullet"/>
+      <w:lvlText w:val=""/>
+      <w:lvlJc w:val="left"/>
+      <w:pPr>
+        <w:ind w:left="2880" w:hanging="360"/>
+      </w:pPr>
+      <w:rPr>
+        <w:rFonts w:ascii="Symbol" w:hAnsi="Symbol" w:hint="default"/>
+      </w:rPr>
+    </w:lvl>
+    <w:lvl w:ilvl="4" w:tplc="10090003" w:tentative="1">
+      <w:start w:val="1"/>
+      <w:numFmt w:val="bullet"/>
+      <w:lvlText w:val="o"/>
+      <w:lvlJc w:val="left"/>
+      <w:pPr>
+        <w:ind w:left="3600" w:hanging="360"/>
+      </w:pPr>
+      <w:rPr>
+        <w:rFonts w:ascii="Courier New" w:hAnsi="Courier New" w:cs="Courier New" w:hint="default"/>
+      </w:rPr>
+    </w:lvl>
+    <w:lvl w:ilvl="5" w:tplc="10090005" w:tentative="1">
+      <w:start w:val="1"/>
+      <w:numFmt w:val="bullet"/>
+      <w:lvlText w:val=""/>
+      <w:lvlJc w:val="left"/>
+      <w:pPr>
+        <w:ind w:left="4320" w:hanging="360"/>
+      </w:pPr>
+      <w:rPr>
+        <w:rFonts w:ascii="Wingdings" w:hAnsi="Wingdings" w:hint="default"/>
+      </w:rPr>
+    </w:lvl>
+    <w:lvl w:ilvl="6" w:tplc="10090001" w:tentative="1">
+      <w:start w:val="1"/>
+      <w:numFmt w:val="bullet"/>
+      <w:lvlText w:val=""/>
+      <w:lvlJc w:val="left"/>
+      <w:pPr>
+        <w:ind w:left="5040" w:hanging="360"/>
+      </w:pPr>
+      <w:rPr>
+        <w:rFonts w:ascii="Symbol" w:hAnsi="Symbol" w:hint="default"/>
+      </w:rPr>
+    </w:lvl>
+    <w:lvl w:ilvl="7" w:tplc="10090003" w:tentative="1">
+      <w:start w:val="1"/>
+      <w:numFmt w:val="bullet"/>
+      <w:lvlText w:val="o"/>
+      <w:lvlJc w:val="left"/>
+      <w:pPr>
+        <w:ind w:left="5760" w:hanging="360"/>
+      </w:pPr>
+      <w:rPr>
+        <w:rFonts w:ascii="Courier New" w:hAnsi="Courier New" w:cs="Courier New" w:hint="default"/>
+      </w:rPr>
+    </w:lvl>
+    <w:lvl w:ilvl="8" w:tplc="10090005" w:tentative="1">
+      <w:start w:val="1"/>
+      <w:numFmt w:val="bullet"/>
+      <w:lvlText w:val=""/>
+      <w:lvlJc w:val="left"/>
+      <w:pPr>
+        <w:ind w:left="6480" w:hanging="360"/>
+      </w:pPr>
+      <w:rPr>
+        <w:rFonts w:ascii="Wingdings" w:hAnsi="Wingdings" w:hint="default"/>
+      </w:rPr>
+    </w:lvl>
+  </w:abstractNum>
+  <w:num w:numId="1">
+    <w:abstractNumId w:val="0"/>
+  </w:num>
+</w:numbering>
 </file>
 
 <file path=word/styles.xml><?xml version="1.0" encoding="utf-8"?>
@@ -482,6 +3980,80 @@
     <w:semiHidden/>
     <w:unhideWhenUsed/>
   </w:style>
+  <w:style w:type="table" w:styleId="TableGrid">
+    <w:name w:val="Table Grid"/>
+    <w:basedOn w:val="TableNormal"/>
+    <w:uiPriority w:val="39"/>
+    <w:rsid w:val="00DC7691"/>
+    <w:pPr>
+      <w:spacing w:after="0" w:line="240" w:lineRule="auto"/>
+    </w:pPr>
+    <w:tblPr>
+      <w:tblBorders>
+        <w:top w:val="single" w:sz="4" w:space="0" w:color="auto"/>
+        <w:left w:val="single" w:sz="4" w:space="0" w:color="auto"/>
+        <w:bottom w:val="single" w:sz="4" w:space="0" w:color="auto"/>
+        <w:right w:val="single" w:sz="4" w:space="0" w:color="auto"/>
+        <w:insideH w:val="single" w:sz="4" w:space="0" w:color="auto"/>
+        <w:insideV w:val="single" w:sz="4" w:space="0" w:color="auto"/>
+      </w:tblBorders>
+    </w:tblPr>
+  </w:style>
+  <w:style w:type="paragraph" w:styleId="ListParagraph">
+    <w:name w:val="List Paragraph"/>
+    <w:basedOn w:val="Normal"/>
+    <w:uiPriority w:val="34"/>
+    <w:qFormat/>
+    <w:rsid w:val="0023096C"/>
+    <w:pPr>
+      <w:ind w:left="720"/>
+      <w:contextualSpacing/>
+    </w:pPr>
+  </w:style>
+  <w:style w:type="paragraph" w:styleId="Header">
+    <w:name w:val="header"/>
+    <w:basedOn w:val="Normal"/>
+    <w:link w:val="HeaderChar"/>
+    <w:uiPriority w:val="99"/>
+    <w:unhideWhenUsed/>
+    <w:rsid w:val="003C4537"/>
+    <w:pPr>
+      <w:tabs>
+        <w:tab w:val="center" w:pos="4680"/>
+        <w:tab w:val="right" w:pos="9360"/>
+      </w:tabs>
+      <w:spacing w:after="0" w:line="240" w:lineRule="auto"/>
+    </w:pPr>
+  </w:style>
+  <w:style w:type="character" w:customStyle="1" w:styleId="HeaderChar">
+    <w:name w:val="Header Char"/>
+    <w:basedOn w:val="DefaultParagraphFont"/>
+    <w:link w:val="Header"/>
+    <w:uiPriority w:val="99"/>
+    <w:rsid w:val="003C4537"/>
+  </w:style>
+  <w:style w:type="paragraph" w:styleId="Footer">
+    <w:name w:val="footer"/>
+    <w:basedOn w:val="Normal"/>
+    <w:link w:val="FooterChar"/>
+    <w:uiPriority w:val="99"/>
+    <w:unhideWhenUsed/>
+    <w:rsid w:val="003C4537"/>
+    <w:pPr>
+      <w:tabs>
+        <w:tab w:val="center" w:pos="4680"/>
+        <w:tab w:val="right" w:pos="9360"/>
+      </w:tabs>
+      <w:spacing w:after="0" w:line="240" w:lineRule="auto"/>
+    </w:pPr>
+  </w:style>
+  <w:style w:type="character" w:customStyle="1" w:styleId="FooterChar">
+    <w:name w:val="Footer Char"/>
+    <w:basedOn w:val="DefaultParagraphFont"/>
+    <w:link w:val="Footer"/>
+    <w:uiPriority w:val="99"/>
+    <w:rsid w:val="003C4537"/>
+  </w:style>
 </w:styles>
 </file>
 
@@ -778,4 +4350,16 @@
     </a:ext>
   </a:extLst>
 </a:theme>
+</file>
+
+<file path=customXml/item1.xml><?xml version="1.0" encoding="utf-8"?>
+<b:Sources xmlns:b="http://schemas.openxmlformats.org/officeDocument/2006/bibliography" xmlns="http://schemas.openxmlformats.org/officeDocument/2006/bibliography" SelectedStyle="\APASixthEditionOfficeOnline.xsl" StyleName="APA" Version="6"/>
+</file>
+
+<file path=customXml/itemProps1.xml><?xml version="1.0" encoding="utf-8"?>
+<ds:datastoreItem xmlns:ds="http://schemas.openxmlformats.org/officeDocument/2006/customXml" ds:itemID="{A750D619-C66C-45BB-8171-4F924E56FC04}">
+  <ds:schemaRefs>
+    <ds:schemaRef ds:uri="http://schemas.openxmlformats.org/officeDocument/2006/bibliography"/>
+  </ds:schemaRefs>
+</ds:datastoreItem>
 </file>